--- a/DTAC_MDD_Interface Requirement Specifications_v1.4.docx
+++ b/DTAC_MDD_Interface Requirement Specifications_v1.4.docx
@@ -353,6 +353,8 @@
             <w:t>Table of Contents</w:t>
           </w:r>
         </w:p>
+        <w:bookmarkStart w:id="4" w:name="_GoBack"/>
+        <w:bookmarkEnd w:id="4"/>
         <w:p>
           <w:pPr>
             <w:pStyle w:val="TOC1"/>
@@ -374,7 +376,7 @@
           <w:r>
             <w:fldChar w:fldCharType="separate"/>
           </w:r>
-          <w:hyperlink w:anchor="_Toc37607924" w:history="1">
+          <w:hyperlink w:anchor="_Toc38356644" w:history="1">
             <w:r>
               <w:rPr>
                 <w:rStyle w:val="Hyperlink"/>
@@ -419,7 +421,7 @@
                 <w:noProof/>
                 <w:webHidden/>
               </w:rPr>
-              <w:instrText xml:space="preserve"> PAGEREF _Toc37607924 \h </w:instrText>
+              <w:instrText xml:space="preserve"> PAGEREF _Toc38356644 \h </w:instrText>
             </w:r>
             <w:r>
               <w:rPr>
@@ -461,7 +463,7 @@
               <w:noProof/>
             </w:rPr>
           </w:pPr>
-          <w:hyperlink w:anchor="_Toc37607925" w:history="1">
+          <w:hyperlink w:anchor="_Toc38356645" w:history="1">
             <w:r>
               <w:rPr>
                 <w:rStyle w:val="Hyperlink"/>
@@ -490,7 +492,7 @@
                 <w:noProof/>
                 <w:webHidden/>
               </w:rPr>
-              <w:instrText xml:space="preserve"> PAGEREF _Toc37607925 \h </w:instrText>
+              <w:instrText xml:space="preserve"> PAGEREF _Toc38356645 \h </w:instrText>
             </w:r>
             <w:r>
               <w:rPr>
@@ -532,7 +534,7 @@
               <w:noProof/>
             </w:rPr>
           </w:pPr>
-          <w:hyperlink w:anchor="_Toc37607926" w:history="1">
+          <w:hyperlink w:anchor="_Toc38356646" w:history="1">
             <w:r>
               <w:rPr>
                 <w:rStyle w:val="Hyperlink"/>
@@ -561,7 +563,7 @@
                 <w:noProof/>
                 <w:webHidden/>
               </w:rPr>
-              <w:instrText xml:space="preserve"> PAGEREF _Toc37607926 \h </w:instrText>
+              <w:instrText xml:space="preserve"> PAGEREF _Toc38356646 \h </w:instrText>
             </w:r>
             <w:r>
               <w:rPr>
@@ -603,7 +605,7 @@
               <w:noProof/>
             </w:rPr>
           </w:pPr>
-          <w:hyperlink w:anchor="_Toc37607927" w:history="1">
+          <w:hyperlink w:anchor="_Toc38356647" w:history="1">
             <w:r>
               <w:rPr>
                 <w:rStyle w:val="Hyperlink"/>
@@ -630,7 +632,7 @@
                 <w:noProof/>
                 <w:webHidden/>
               </w:rPr>
-              <w:instrText xml:space="preserve"> PAGEREF _Toc37607927 \h </w:instrText>
+              <w:instrText xml:space="preserve"> PAGEREF _Toc38356647 \h </w:instrText>
             </w:r>
             <w:r>
               <w:rPr>
@@ -672,7 +674,7 @@
               <w:noProof/>
             </w:rPr>
           </w:pPr>
-          <w:hyperlink w:anchor="_Toc37607928" w:history="1">
+          <w:hyperlink w:anchor="_Toc38356648" w:history="1">
             <w:r>
               <w:rPr>
                 <w:rStyle w:val="Hyperlink"/>
@@ -699,7 +701,7 @@
                 <w:noProof/>
                 <w:webHidden/>
               </w:rPr>
-              <w:instrText xml:space="preserve"> PAGEREF _Toc37607928 \h </w:instrText>
+              <w:instrText xml:space="preserve"> PAGEREF _Toc38356648 \h </w:instrText>
             </w:r>
             <w:r>
               <w:rPr>
@@ -742,7 +744,7 @@
               <w:noProof/>
             </w:rPr>
           </w:pPr>
-          <w:hyperlink w:anchor="_Toc37607929" w:history="1">
+          <w:hyperlink w:anchor="_Toc38356649" w:history="1">
             <w:r>
               <w:rPr>
                 <w:rStyle w:val="Hyperlink"/>
@@ -787,7 +789,7 @@
                 <w:noProof/>
                 <w:webHidden/>
               </w:rPr>
-              <w:instrText xml:space="preserve"> PAGEREF _Toc37607929 \h </w:instrText>
+              <w:instrText xml:space="preserve"> PAGEREF _Toc38356649 \h </w:instrText>
             </w:r>
             <w:r>
               <w:rPr>
@@ -830,7 +832,7 @@
               <w:noProof/>
             </w:rPr>
           </w:pPr>
-          <w:hyperlink w:anchor="_Toc37607930" w:history="1">
+          <w:hyperlink w:anchor="_Toc38356650" w:history="1">
             <w:r>
               <w:rPr>
                 <w:rStyle w:val="Hyperlink"/>
@@ -875,7 +877,7 @@
                 <w:noProof/>
                 <w:webHidden/>
               </w:rPr>
-              <w:instrText xml:space="preserve"> PAGEREF _Toc37607930 \h </w:instrText>
+              <w:instrText xml:space="preserve"> PAGEREF _Toc38356650 \h </w:instrText>
             </w:r>
             <w:r>
               <w:rPr>
@@ -917,7 +919,7 @@
               <w:noProof/>
             </w:rPr>
           </w:pPr>
-          <w:hyperlink w:anchor="_Toc37607931" w:history="1">
+          <w:hyperlink w:anchor="_Toc38356651" w:history="1">
             <w:r>
               <w:rPr>
                 <w:rStyle w:val="Hyperlink"/>
@@ -945,7 +947,7 @@
                 <w:noProof/>
                 <w:webHidden/>
               </w:rPr>
-              <w:instrText xml:space="preserve"> PAGEREF _Toc37607931 \h </w:instrText>
+              <w:instrText xml:space="preserve"> PAGEREF _Toc38356651 \h </w:instrText>
             </w:r>
             <w:r>
               <w:rPr>
@@ -988,7 +990,7 @@
               <w:noProof/>
             </w:rPr>
           </w:pPr>
-          <w:hyperlink w:anchor="_Toc37607932" w:history="1">
+          <w:hyperlink w:anchor="_Toc38356652" w:history="1">
             <w:r>
               <w:rPr>
                 <w:rStyle w:val="Hyperlink"/>
@@ -1031,7 +1033,7 @@
                 <w:noProof/>
                 <w:webHidden/>
               </w:rPr>
-              <w:instrText xml:space="preserve"> PAGEREF _Toc37607932 \h </w:instrText>
+              <w:instrText xml:space="preserve"> PAGEREF _Toc38356652 \h </w:instrText>
             </w:r>
             <w:r>
               <w:rPr>
@@ -1074,7 +1076,7 @@
               <w:noProof/>
             </w:rPr>
           </w:pPr>
-          <w:hyperlink w:anchor="_Toc37607938" w:history="1">
+          <w:hyperlink w:anchor="_Toc38356658" w:history="1">
             <w:r>
               <w:rPr>
                 <w:rStyle w:val="Hyperlink"/>
@@ -1117,7 +1119,7 @@
                 <w:noProof/>
                 <w:webHidden/>
               </w:rPr>
-              <w:instrText xml:space="preserve"> PAGEREF _Toc37607938 \h </w:instrText>
+              <w:instrText xml:space="preserve"> PAGEREF _Toc38356658 \h </w:instrText>
             </w:r>
             <w:r>
               <w:rPr>
@@ -1160,7 +1162,7 @@
               <w:noProof/>
             </w:rPr>
           </w:pPr>
-          <w:hyperlink w:anchor="_Toc37607939" w:history="1">
+          <w:hyperlink w:anchor="_Toc38356659" w:history="1">
             <w:r>
               <w:rPr>
                 <w:rStyle w:val="Hyperlink"/>
@@ -1203,7 +1205,7 @@
                 <w:noProof/>
                 <w:webHidden/>
               </w:rPr>
-              <w:instrText xml:space="preserve"> PAGEREF _Toc37607939 \h </w:instrText>
+              <w:instrText xml:space="preserve"> PAGEREF _Toc38356659 \h </w:instrText>
             </w:r>
             <w:r>
               <w:rPr>
@@ -1246,7 +1248,7 @@
               <w:noProof/>
             </w:rPr>
           </w:pPr>
-          <w:hyperlink w:anchor="_Toc37607940" w:history="1">
+          <w:hyperlink w:anchor="_Toc38356660" w:history="1">
             <w:r>
               <w:rPr>
                 <w:rStyle w:val="Hyperlink"/>
@@ -1289,7 +1291,7 @@
                 <w:noProof/>
                 <w:webHidden/>
               </w:rPr>
-              <w:instrText xml:space="preserve"> PAGEREF _Toc37607940 \h </w:instrText>
+              <w:instrText xml:space="preserve"> PAGEREF _Toc38356660 \h </w:instrText>
             </w:r>
             <w:r>
               <w:rPr>
@@ -1332,7 +1334,7 @@
               <w:noProof/>
             </w:rPr>
           </w:pPr>
-          <w:hyperlink w:anchor="_Toc37607941" w:history="1">
+          <w:hyperlink w:anchor="_Toc38356661" w:history="1">
             <w:r>
               <w:rPr>
                 <w:rStyle w:val="Hyperlink"/>
@@ -1375,7 +1377,7 @@
                 <w:noProof/>
                 <w:webHidden/>
               </w:rPr>
-              <w:instrText xml:space="preserve"> PAGEREF _Toc37607941 \h </w:instrText>
+              <w:instrText xml:space="preserve"> PAGEREF _Toc38356661 \h </w:instrText>
             </w:r>
             <w:r>
               <w:rPr>
@@ -1395,7 +1397,7 @@
                 <w:noProof/>
                 <w:webHidden/>
               </w:rPr>
-              <w:t>13</w:t>
+              <w:t>12</w:t>
             </w:r>
             <w:r>
               <w:rPr>
@@ -1418,7 +1420,7 @@
               <w:noProof/>
             </w:rPr>
           </w:pPr>
-          <w:hyperlink w:anchor="_Toc37607942" w:history="1">
+          <w:hyperlink w:anchor="_Toc38356662" w:history="1">
             <w:r>
               <w:rPr>
                 <w:rStyle w:val="Hyperlink"/>
@@ -1461,7 +1463,7 @@
                 <w:noProof/>
                 <w:webHidden/>
               </w:rPr>
-              <w:instrText xml:space="preserve"> PAGEREF _Toc37607942 \h </w:instrText>
+              <w:instrText xml:space="preserve"> PAGEREF _Toc38356662 \h </w:instrText>
             </w:r>
             <w:r>
               <w:rPr>
@@ -1504,7 +1506,7 @@
               <w:noProof/>
             </w:rPr>
           </w:pPr>
-          <w:hyperlink w:anchor="_Toc37607943" w:history="1">
+          <w:hyperlink w:anchor="_Toc38356663" w:history="1">
             <w:r>
               <w:rPr>
                 <w:rStyle w:val="Hyperlink"/>
@@ -1549,7 +1551,7 @@
                 <w:noProof/>
                 <w:webHidden/>
               </w:rPr>
-              <w:instrText xml:space="preserve"> PAGEREF _Toc37607943 \h </w:instrText>
+              <w:instrText xml:space="preserve"> PAGEREF _Toc38356663 \h </w:instrText>
             </w:r>
             <w:r>
               <w:rPr>
@@ -1591,7 +1593,7 @@
               <w:noProof/>
             </w:rPr>
           </w:pPr>
-          <w:hyperlink w:anchor="_Toc37607944" w:history="1">
+          <w:hyperlink w:anchor="_Toc38356664" w:history="1">
             <w:r>
               <w:rPr>
                 <w:rStyle w:val="Hyperlink"/>
@@ -1619,7 +1621,7 @@
                 <w:noProof/>
                 <w:webHidden/>
               </w:rPr>
-              <w:instrText xml:space="preserve"> PAGEREF _Toc37607944 \h </w:instrText>
+              <w:instrText xml:space="preserve"> PAGEREF _Toc38356664 \h </w:instrText>
             </w:r>
             <w:r>
               <w:rPr>
@@ -1661,7 +1663,7 @@
               <w:noProof/>
             </w:rPr>
           </w:pPr>
-          <w:hyperlink w:anchor="_Toc37607945" w:history="1">
+          <w:hyperlink w:anchor="_Toc38356665" w:history="1">
             <w:r>
               <w:rPr>
                 <w:rStyle w:val="Hyperlink"/>
@@ -1689,7 +1691,7 @@
                 <w:noProof/>
                 <w:webHidden/>
               </w:rPr>
-              <w:instrText xml:space="preserve"> PAGEREF _Toc37607945 \h </w:instrText>
+              <w:instrText xml:space="preserve"> PAGEREF _Toc38356665 \h </w:instrText>
             </w:r>
             <w:r>
               <w:rPr>
@@ -1731,7 +1733,7 @@
               <w:noProof/>
             </w:rPr>
           </w:pPr>
-          <w:hyperlink w:anchor="_Toc37607946" w:history="1">
+          <w:hyperlink w:anchor="_Toc38356666" w:history="1">
             <w:r>
               <w:rPr>
                 <w:rStyle w:val="Hyperlink"/>
@@ -1759,7 +1761,7 @@
                 <w:noProof/>
                 <w:webHidden/>
               </w:rPr>
-              <w:instrText xml:space="preserve"> PAGEREF _Toc37607946 \h </w:instrText>
+              <w:instrText xml:space="preserve"> PAGEREF _Toc38356666 \h </w:instrText>
             </w:r>
             <w:r>
               <w:rPr>
@@ -1801,7 +1803,7 @@
               <w:noProof/>
             </w:rPr>
           </w:pPr>
-          <w:hyperlink w:anchor="_Toc37607947" w:history="1">
+          <w:hyperlink w:anchor="_Toc38356667" w:history="1">
             <w:r>
               <w:rPr>
                 <w:rStyle w:val="Hyperlink"/>
@@ -1829,7 +1831,7 @@
                 <w:noProof/>
                 <w:webHidden/>
               </w:rPr>
-              <w:instrText xml:space="preserve"> PAGEREF _Toc37607947 \h </w:instrText>
+              <w:instrText xml:space="preserve"> PAGEREF _Toc38356667 \h </w:instrText>
             </w:r>
             <w:r>
               <w:rPr>
@@ -1871,7 +1873,7 @@
               <w:noProof/>
             </w:rPr>
           </w:pPr>
-          <w:hyperlink w:anchor="_Toc37607948" w:history="1">
+          <w:hyperlink w:anchor="_Toc38356668" w:history="1">
             <w:r>
               <w:rPr>
                 <w:rStyle w:val="Hyperlink"/>
@@ -1899,7 +1901,7 @@
                 <w:noProof/>
                 <w:webHidden/>
               </w:rPr>
-              <w:instrText xml:space="preserve"> PAGEREF _Toc37607948 \h </w:instrText>
+              <w:instrText xml:space="preserve"> PAGEREF _Toc38356668 \h </w:instrText>
             </w:r>
             <w:r>
               <w:rPr>
@@ -1941,7 +1943,7 @@
               <w:noProof/>
             </w:rPr>
           </w:pPr>
-          <w:hyperlink w:anchor="_Toc37607949" w:history="1">
+          <w:hyperlink w:anchor="_Toc38356669" w:history="1">
             <w:r>
               <w:rPr>
                 <w:rStyle w:val="Hyperlink"/>
@@ -1969,7 +1971,7 @@
                 <w:noProof/>
                 <w:webHidden/>
               </w:rPr>
-              <w:instrText xml:space="preserve"> PAGEREF _Toc37607949 \h </w:instrText>
+              <w:instrText xml:space="preserve"> PAGEREF _Toc38356669 \h </w:instrText>
             </w:r>
             <w:r>
               <w:rPr>
@@ -2011,7 +2013,7 @@
               <w:noProof/>
             </w:rPr>
           </w:pPr>
-          <w:hyperlink w:anchor="_Toc37607950" w:history="1">
+          <w:hyperlink w:anchor="_Toc38356670" w:history="1">
             <w:r>
               <w:rPr>
                 <w:rStyle w:val="Hyperlink"/>
@@ -2039,7 +2041,7 @@
                 <w:noProof/>
                 <w:webHidden/>
               </w:rPr>
-              <w:instrText xml:space="preserve"> PAGEREF _Toc37607950 \h </w:instrText>
+              <w:instrText xml:space="preserve"> PAGEREF _Toc38356670 \h </w:instrText>
             </w:r>
             <w:r>
               <w:rPr>
@@ -2081,7 +2083,7 @@
               <w:noProof/>
             </w:rPr>
           </w:pPr>
-          <w:hyperlink w:anchor="_Toc37607951" w:history="1">
+          <w:hyperlink w:anchor="_Toc38356671" w:history="1">
             <w:r>
               <w:rPr>
                 <w:rStyle w:val="Hyperlink"/>
@@ -2109,7 +2111,7 @@
                 <w:noProof/>
                 <w:webHidden/>
               </w:rPr>
-              <w:instrText xml:space="preserve"> PAGEREF _Toc37607951 \h </w:instrText>
+              <w:instrText xml:space="preserve"> PAGEREF _Toc38356671 \h </w:instrText>
             </w:r>
             <w:r>
               <w:rPr>
@@ -2151,7 +2153,7 @@
               <w:noProof/>
             </w:rPr>
           </w:pPr>
-          <w:hyperlink w:anchor="_Toc37607952" w:history="1">
+          <w:hyperlink w:anchor="_Toc38356672" w:history="1">
             <w:r>
               <w:rPr>
                 <w:rStyle w:val="Hyperlink"/>
@@ -2179,7 +2181,7 @@
                 <w:noProof/>
                 <w:webHidden/>
               </w:rPr>
-              <w:instrText xml:space="preserve"> PAGEREF _Toc37607952 \h </w:instrText>
+              <w:instrText xml:space="preserve"> PAGEREF _Toc38356672 \h </w:instrText>
             </w:r>
             <w:r>
               <w:rPr>
@@ -2221,7 +2223,7 @@
               <w:noProof/>
             </w:rPr>
           </w:pPr>
-          <w:hyperlink w:anchor="_Toc37607953" w:history="1">
+          <w:hyperlink w:anchor="_Toc38356673" w:history="1">
             <w:r>
               <w:rPr>
                 <w:rStyle w:val="Hyperlink"/>
@@ -2249,7 +2251,7 @@
                 <w:noProof/>
                 <w:webHidden/>
               </w:rPr>
-              <w:instrText xml:space="preserve"> PAGEREF _Toc37607953 \h </w:instrText>
+              <w:instrText xml:space="preserve"> PAGEREF _Toc38356673 \h </w:instrText>
             </w:r>
             <w:r>
               <w:rPr>
@@ -2291,7 +2293,7 @@
               <w:noProof/>
             </w:rPr>
           </w:pPr>
-          <w:hyperlink w:anchor="_Toc37607954" w:history="1">
+          <w:hyperlink w:anchor="_Toc38356674" w:history="1">
             <w:r>
               <w:rPr>
                 <w:rStyle w:val="Hyperlink"/>
@@ -2319,7 +2321,7 @@
                 <w:noProof/>
                 <w:webHidden/>
               </w:rPr>
-              <w:instrText xml:space="preserve"> PAGEREF _Toc37607954 \h </w:instrText>
+              <w:instrText xml:space="preserve"> PAGEREF _Toc38356674 \h </w:instrText>
             </w:r>
             <w:r>
               <w:rPr>
@@ -2361,7 +2363,7 @@
               <w:noProof/>
             </w:rPr>
           </w:pPr>
-          <w:hyperlink w:anchor="_Toc37607955" w:history="1">
+          <w:hyperlink w:anchor="_Toc38356675" w:history="1">
             <w:r>
               <w:rPr>
                 <w:rStyle w:val="Hyperlink"/>
@@ -2389,7 +2391,7 @@
                 <w:noProof/>
                 <w:webHidden/>
               </w:rPr>
-              <w:instrText xml:space="preserve"> PAGEREF _Toc37607955 \h </w:instrText>
+              <w:instrText xml:space="preserve"> PAGEREF _Toc38356675 \h </w:instrText>
             </w:r>
             <w:r>
               <w:rPr>
@@ -2431,7 +2433,7 @@
               <w:noProof/>
             </w:rPr>
           </w:pPr>
-          <w:hyperlink w:anchor="_Toc37607956" w:history="1">
+          <w:hyperlink w:anchor="_Toc38356676" w:history="1">
             <w:r>
               <w:rPr>
                 <w:rStyle w:val="Hyperlink"/>
@@ -2459,7 +2461,7 @@
                 <w:noProof/>
                 <w:webHidden/>
               </w:rPr>
-              <w:instrText xml:space="preserve"> PAGEREF _Toc37607956 \h </w:instrText>
+              <w:instrText xml:space="preserve"> PAGEREF _Toc38356676 \h </w:instrText>
             </w:r>
             <w:r>
               <w:rPr>
@@ -2502,7 +2504,7 @@
               <w:noProof/>
             </w:rPr>
           </w:pPr>
-          <w:hyperlink w:anchor="_Toc37607957" w:history="1">
+          <w:hyperlink w:anchor="_Toc38356677" w:history="1">
             <w:r>
               <w:rPr>
                 <w:rStyle w:val="Hyperlink"/>
@@ -2547,7 +2549,7 @@
                 <w:noProof/>
                 <w:webHidden/>
               </w:rPr>
-              <w:instrText xml:space="preserve"> PAGEREF _Toc37607957 \h </w:instrText>
+              <w:instrText xml:space="preserve"> PAGEREF _Toc38356677 \h </w:instrText>
             </w:r>
             <w:r>
               <w:rPr>
@@ -2590,7 +2592,7 @@
               <w:noProof/>
             </w:rPr>
           </w:pPr>
-          <w:hyperlink w:anchor="_Toc37607963" w:history="1">
+          <w:hyperlink w:anchor="_Toc38356683" w:history="1">
             <w:r>
               <w:rPr>
                 <w:rStyle w:val="Hyperlink"/>
@@ -2633,7 +2635,7 @@
                 <w:noProof/>
                 <w:webHidden/>
               </w:rPr>
-              <w:instrText xml:space="preserve"> PAGEREF _Toc37607963 \h </w:instrText>
+              <w:instrText xml:space="preserve"> PAGEREF _Toc38356683 \h </w:instrText>
             </w:r>
             <w:r>
               <w:rPr>
@@ -2701,8 +2703,6 @@
           <w:lang w:val="en-GB"/>
         </w:rPr>
       </w:pPr>
-      <w:bookmarkStart w:id="4" w:name="_GoBack"/>
-      <w:bookmarkEnd w:id="4"/>
     </w:p>
     <w:p>
       <w:pPr>
@@ -6248,7 +6248,7 @@
           <w:lang w:val="en-GB"/>
         </w:rPr>
       </w:pPr>
-      <w:bookmarkStart w:id="11" w:name="_Toc37607924"/>
+      <w:bookmarkStart w:id="11" w:name="_Toc38356644"/>
       <w:r>
         <w:rPr>
           <w:rFonts w:cs="Arial"/>
@@ -6301,6 +6301,23 @@
         <w:t>The specification document will capture all the source feed details, their frequencies, naming conventions and their corresponding rules like exception handling, transformation rule, filtration rule if any, surrogate key and encryption logic.</w:t>
       </w:r>
     </w:p>
+    <w:bookmarkStart w:id="15" w:name="_Toc513647779"/>
+    <w:bookmarkStart w:id="16" w:name="_Toc513648327"/>
+    <w:bookmarkStart w:id="17" w:name="_Toc513648374"/>
+    <w:bookmarkStart w:id="18" w:name="_Toc513669197"/>
+    <w:bookmarkStart w:id="19" w:name="_Toc513669660"/>
+    <w:bookmarkStart w:id="20" w:name="_Toc17213438"/>
+    <w:bookmarkStart w:id="21" w:name="_Toc442867576"/>
+    <w:bookmarkStart w:id="22" w:name="_Toc512435630"/>
+    <w:bookmarkStart w:id="23" w:name="_Toc38356645"/>
+    <w:bookmarkEnd w:id="12"/>
+    <w:bookmarkEnd w:id="13"/>
+    <w:bookmarkEnd w:id="14"/>
+    <w:bookmarkEnd w:id="15"/>
+    <w:bookmarkEnd w:id="16"/>
+    <w:bookmarkEnd w:id="17"/>
+    <w:bookmarkEnd w:id="18"/>
+    <w:bookmarkEnd w:id="19"/>
     <w:p>
       <w:pPr>
         <w:pStyle w:val="Heading2"/>
@@ -6320,23 +6337,6 @@
           <w:lang w:val="en-GB"/>
         </w:rPr>
       </w:pPr>
-      <w:bookmarkStart w:id="15" w:name="_Toc513647779"/>
-      <w:bookmarkStart w:id="16" w:name="_Toc513648327"/>
-      <w:bookmarkStart w:id="17" w:name="_Toc513648374"/>
-      <w:bookmarkStart w:id="18" w:name="_Toc513669197"/>
-      <w:bookmarkStart w:id="19" w:name="_Toc513669660"/>
-      <w:bookmarkStart w:id="20" w:name="_Toc17213438"/>
-      <w:bookmarkStart w:id="21" w:name="_Toc442867576"/>
-      <w:bookmarkStart w:id="22" w:name="_Toc512435630"/>
-      <w:bookmarkStart w:id="23" w:name="_Toc37607925"/>
-      <w:bookmarkEnd w:id="12"/>
-      <w:bookmarkEnd w:id="13"/>
-      <w:bookmarkEnd w:id="14"/>
-      <w:bookmarkEnd w:id="15"/>
-      <w:bookmarkEnd w:id="16"/>
-      <w:bookmarkEnd w:id="17"/>
-      <w:bookmarkEnd w:id="18"/>
-      <w:bookmarkEnd w:id="19"/>
       <w:r>
         <w:rPr>
           <w:rFonts w:ascii="Cambria" w:hAnsi="Cambria"/>
@@ -7035,6 +7035,18 @@
                 <v:shape id="Straight Arrow Connector 16" o:spid="_x0000_s1031" type="#_x0000_t32" style="position:absolute;left:37744;top:8320;width:11308;height:263;flip:y;visibility:visible;mso-wrap-style:square" o:connectortype="straight" o:gfxdata="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" strokecolor="#4472c4 [3204]" strokeweight=".5pt">
                   <v:stroke endarrow="block" joinstyle="miter"/>
                 </v:shape>
+                <v:shapetype id="_x0000_t22" coordsize="21600,21600" o:spt="22" adj="5400" path="m10800,qx0@1l0@2qy10800,21600,21600@2l21600@1qy10800,xem0@1qy10800@0,21600@1nfe">
+                  <v:formulas>
+                    <v:f eqn="val #0"/>
+                    <v:f eqn="prod #0 1 2"/>
+                    <v:f eqn="sum height 0 @1"/>
+                  </v:formulas>
+                  <v:path o:extrusionok="f" gradientshapeok="t" o:connecttype="custom" o:connectlocs="10800,@0;10800,0;0,10800;10800,21600;21600,10800" o:connectangles="270,270,180,90,0" textboxrect="0,@0,21600,@2"/>
+                  <v:handles>
+                    <v:h position="center,#0" yrange="0,10800"/>
+                  </v:handles>
+                  <o:complex v:ext="view"/>
+                </v:shapetype>
                 <v:shape id="Can 19" o:spid="_x0000_s1032" type="#_x0000_t22" style="position:absolute;left:-871;top:761;width:5563;height:10766;visibility:visible;mso-wrap-style:square;v-text-anchor:middle" o:gfxdata="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" adj="2791" fillcolor="#4472c4 [3204]" stroked="f" strokeweight="1pt">
                   <v:stroke joinstyle="miter"/>
                   <v:shadow on="t" color="black" opacity="18350f" offset="-5.40094mm,4.37361mm"/>
@@ -7156,7 +7168,7 @@
               </wp:anchor>
             </w:drawing>
           </mc:Choice>
-          <mc:Fallback xmlns:w16cid="http://schemas.microsoft.com/office/word/2016/wordml/cid" xmlns:am3d="http://schemas.microsoft.com/office/drawing/2017/model3d" xmlns:aink="http://schemas.microsoft.com/office/drawing/2016/ink" xmlns:cx8="http://schemas.microsoft.com/office/drawing/2016/5/14/chartex" xmlns:cx7="http://schemas.microsoft.com/office/drawing/2016/5/13/chartex" xmlns:cx6="http://schemas.microsoft.com/office/drawing/2016/5/12/chartex" xmlns:cx5="http://schemas.microsoft.com/office/drawing/2016/5/11/chartex" xmlns:cx4="http://schemas.microsoft.com/office/drawing/2016/5/10/chartex" xmlns:cx3="http://schemas.microsoft.com/office/drawing/2016/5/9/chartex" xmlns:cx2="http://schemas.microsoft.com/office/drawing/2015/10/21/chartex">
+          <mc:Fallback xmlns:cx2="http://schemas.microsoft.com/office/drawing/2015/10/21/chartex" xmlns:cx3="http://schemas.microsoft.com/office/drawing/2016/5/9/chartex" xmlns:cx4="http://schemas.microsoft.com/office/drawing/2016/5/10/chartex" xmlns:cx5="http://schemas.microsoft.com/office/drawing/2016/5/11/chartex" xmlns:cx6="http://schemas.microsoft.com/office/drawing/2016/5/12/chartex" xmlns:cx7="http://schemas.microsoft.com/office/drawing/2016/5/13/chartex" xmlns:cx8="http://schemas.microsoft.com/office/drawing/2016/5/14/chartex" xmlns:aink="http://schemas.microsoft.com/office/drawing/2016/ink" xmlns:am3d="http://schemas.microsoft.com/office/drawing/2017/model3d" xmlns:w16cid="http://schemas.microsoft.com/office/word/2016/wordml/cid">
             <w:pict>
               <v:shape w14:anchorId="4631D2C9" id="Straight Arrow Connector 4" o:spid="_x0000_s1026" type="#_x0000_t32" style="position:absolute;margin-left:370.4pt;margin-top:14.3pt;width:127.75pt;height:3.6pt;flip:y;z-index:251666432;visibility:visible;mso-wrap-style:square;mso-width-percent:0;mso-height-percent:0;mso-wrap-distance-left:9pt;mso-wrap-distance-top:0;mso-wrap-distance-right:9pt;mso-wrap-distance-bottom:0;mso-position-horizontal:absolute;mso-position-horizontal-relative:text;mso-position-vertical:absolute;mso-position-vertical-relative:text;mso-width-percent:0;mso-height-percent:0;mso-width-relative:margin;mso-height-relative:margin" o:gfxdata="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" strokecolor="#4472c4 [3204]" strokeweight=".5pt">
                 <v:stroke endarrow="block" joinstyle="miter"/>
@@ -7455,7 +7467,7 @@
               </wp:anchor>
             </w:drawing>
           </mc:Choice>
-          <mc:Fallback xmlns:w16cid="http://schemas.microsoft.com/office/word/2016/wordml/cid" xmlns:am3d="http://schemas.microsoft.com/office/drawing/2017/model3d" xmlns:aink="http://schemas.microsoft.com/office/drawing/2016/ink" xmlns:cx8="http://schemas.microsoft.com/office/drawing/2016/5/14/chartex" xmlns:cx7="http://schemas.microsoft.com/office/drawing/2016/5/13/chartex" xmlns:cx6="http://schemas.microsoft.com/office/drawing/2016/5/12/chartex" xmlns:cx5="http://schemas.microsoft.com/office/drawing/2016/5/11/chartex" xmlns:cx4="http://schemas.microsoft.com/office/drawing/2016/5/10/chartex" xmlns:cx3="http://schemas.microsoft.com/office/drawing/2016/5/9/chartex" xmlns:cx2="http://schemas.microsoft.com/office/drawing/2015/10/21/chartex">
+          <mc:Fallback xmlns:cx2="http://schemas.microsoft.com/office/drawing/2015/10/21/chartex" xmlns:cx3="http://schemas.microsoft.com/office/drawing/2016/5/9/chartex" xmlns:cx4="http://schemas.microsoft.com/office/drawing/2016/5/10/chartex" xmlns:cx5="http://schemas.microsoft.com/office/drawing/2016/5/11/chartex" xmlns:cx6="http://schemas.microsoft.com/office/drawing/2016/5/12/chartex" xmlns:cx7="http://schemas.microsoft.com/office/drawing/2016/5/13/chartex" xmlns:cx8="http://schemas.microsoft.com/office/drawing/2016/5/14/chartex" xmlns:aink="http://schemas.microsoft.com/office/drawing/2016/ink" xmlns:am3d="http://schemas.microsoft.com/office/drawing/2017/model3d" xmlns:w16cid="http://schemas.microsoft.com/office/word/2016/wordml/cid">
             <w:pict>
               <v:shape w14:anchorId="28601963" id="Straight Arrow Connector 3" o:spid="_x0000_s1026" type="#_x0000_t32" style="position:absolute;margin-left:147.45pt;margin-top:19.1pt;width:54pt;height:3.6pt;flip:x;z-index:251665408;visibility:visible;mso-wrap-style:square;mso-width-percent:0;mso-height-percent:0;mso-wrap-distance-left:9pt;mso-wrap-distance-top:0;mso-wrap-distance-right:9pt;mso-wrap-distance-bottom:0;mso-position-horizontal:absolute;mso-position-horizontal-relative:text;mso-position-vertical:absolute;mso-position-vertical-relative:text;mso-width-percent:0;mso-height-percent:0;mso-width-relative:margin;mso-height-relative:margin" o:gfxdata="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" strokecolor="#4472c4 [3204]" strokeweight=".5pt">
                 <v:stroke endarrow="block" joinstyle="miter"/>
@@ -7505,7 +7517,7 @@
           <w:lang w:val="en-GB"/>
         </w:rPr>
       </w:pPr>
-      <w:bookmarkStart w:id="24" w:name="_Toc37607926"/>
+      <w:bookmarkStart w:id="24" w:name="_Toc38356646"/>
       <w:r>
         <w:rPr>
           <w:rFonts w:ascii="Cambria" w:hAnsi="Cambria"/>
@@ -8147,7 +8159,7 @@
         <w:pStyle w:val="Heading2"/>
       </w:pPr>
       <w:bookmarkStart w:id="25" w:name="_Toc514793891"/>
-      <w:bookmarkStart w:id="26" w:name="_Toc37607927"/>
+      <w:bookmarkStart w:id="26" w:name="_Toc38356647"/>
       <w:r>
         <w:t xml:space="preserve">1.3 </w:t>
       </w:r>
@@ -9331,17 +9343,16 @@
     </w:p>
     <w:tbl>
       <w:tblPr>
-        <w:tblW w:w="11245" w:type="dxa"/>
+        <w:tblW w:w="10548" w:type="dxa"/>
+        <w:tblInd w:w="607" w:type="dxa"/>
         <w:tblLayout w:type="fixed"/>
         <w:tblLook w:val="04A0" w:firstRow="1" w:lastRow="0" w:firstColumn="1" w:lastColumn="0" w:noHBand="0" w:noVBand="1"/>
       </w:tblPr>
       <w:tblGrid>
         <w:gridCol w:w="445"/>
-        <w:gridCol w:w="1530"/>
-        <w:gridCol w:w="1710"/>
-        <w:gridCol w:w="2700"/>
-        <w:gridCol w:w="2430"/>
-        <w:gridCol w:w="2430"/>
+        <w:gridCol w:w="1823"/>
+        <w:gridCol w:w="2790"/>
+        <w:gridCol w:w="5490"/>
       </w:tblGrid>
       <w:tr>
         <w:trPr>
@@ -9388,7 +9399,7 @@
         </w:tc>
         <w:tc>
           <w:tcPr>
-            <w:tcW w:w="1530" w:type="dxa"/>
+            <w:tcW w:w="1823" w:type="dxa"/>
             <w:tcBorders>
               <w:top w:val="single" w:sz="4" w:space="0" w:color="auto"/>
               <w:left w:val="nil"/>
@@ -9425,7 +9436,7 @@
         </w:tc>
         <w:tc>
           <w:tcPr>
-            <w:tcW w:w="1710" w:type="dxa"/>
+            <w:tcW w:w="2790" w:type="dxa"/>
             <w:tcBorders>
               <w:top w:val="single" w:sz="4" w:space="0" w:color="auto"/>
               <w:left w:val="nil"/>
@@ -9462,7 +9473,7 @@
         </w:tc>
         <w:tc>
           <w:tcPr>
-            <w:tcW w:w="2700" w:type="dxa"/>
+            <w:tcW w:w="5490" w:type="dxa"/>
             <w:tcBorders>
               <w:top w:val="single" w:sz="4" w:space="0" w:color="auto"/>
               <w:left w:val="nil"/>
@@ -9475,7 +9486,6 @@
           </w:tcPr>
           <w:p>
             <w:pPr>
-              <w:jc w:val="center"/>
               <w:rPr>
                 <w:rFonts w:ascii="Calibri" w:hAnsi="Calibri"/>
                 <w:b/>
@@ -9520,126 +9530,10 @@
             </w:r>
           </w:p>
         </w:tc>
-        <w:tc>
-          <w:tcPr>
-            <w:tcW w:w="2430" w:type="dxa"/>
-            <w:tcBorders>
-              <w:top w:val="single" w:sz="4" w:space="0" w:color="auto"/>
-              <w:left w:val="nil"/>
-              <w:bottom w:val="single" w:sz="4" w:space="0" w:color="auto"/>
-              <w:right w:val="single" w:sz="4" w:space="0" w:color="auto"/>
-            </w:tcBorders>
-            <w:shd w:val="clear" w:color="000000" w:fill="D9E1F2"/>
-          </w:tcPr>
-          <w:p>
-            <w:pPr>
-              <w:jc w:val="center"/>
-              <w:rPr>
-                <w:rFonts w:ascii="Calibri" w:hAnsi="Calibri"/>
-                <w:b/>
-                <w:bCs/>
-                <w:color w:val="000000"/>
-                <w:sz w:val="16"/>
-                <w:szCs w:val="18"/>
-              </w:rPr>
-            </w:pPr>
-            <w:r>
-              <w:rPr>
-                <w:rFonts w:ascii="Calibri" w:hAnsi="Calibri"/>
-                <w:b/>
-                <w:bCs/>
-                <w:color w:val="000000"/>
-                <w:sz w:val="16"/>
-                <w:szCs w:val="18"/>
-              </w:rPr>
-              <w:t xml:space="preserve">Source </w:t>
-            </w:r>
-            <w:r>
-              <w:rPr>
-                <w:rFonts w:ascii="Calibri" w:hAnsi="Calibri"/>
-                <w:b/>
-                <w:bCs/>
-                <w:color w:val="000000"/>
-                <w:sz w:val="16"/>
-                <w:szCs w:val="18"/>
-              </w:rPr>
-              <w:t xml:space="preserve">File </w:t>
-            </w:r>
-            <w:r>
-              <w:rPr>
-                <w:rFonts w:ascii="Calibri" w:hAnsi="Calibri"/>
-                <w:b/>
-                <w:bCs/>
-                <w:color w:val="000000"/>
-                <w:sz w:val="16"/>
-                <w:szCs w:val="18"/>
-              </w:rPr>
-              <w:t>path - SIT</w:t>
-            </w:r>
-          </w:p>
-        </w:tc>
-        <w:tc>
-          <w:tcPr>
-            <w:tcW w:w="2430" w:type="dxa"/>
-            <w:tcBorders>
-              <w:top w:val="single" w:sz="4" w:space="0" w:color="auto"/>
-              <w:left w:val="nil"/>
-              <w:bottom w:val="single" w:sz="4" w:space="0" w:color="auto"/>
-              <w:right w:val="single" w:sz="4" w:space="0" w:color="auto"/>
-            </w:tcBorders>
-            <w:shd w:val="clear" w:color="000000" w:fill="D9E1F2"/>
-          </w:tcPr>
-          <w:p>
-            <w:pPr>
-              <w:jc w:val="center"/>
-              <w:rPr>
-                <w:rFonts w:ascii="Calibri" w:hAnsi="Calibri"/>
-                <w:b/>
-                <w:bCs/>
-                <w:color w:val="000000"/>
-                <w:sz w:val="16"/>
-                <w:szCs w:val="18"/>
-              </w:rPr>
-            </w:pPr>
-            <w:r>
-              <w:rPr>
-                <w:rFonts w:ascii="Calibri" w:hAnsi="Calibri"/>
-                <w:b/>
-                <w:bCs/>
-                <w:color w:val="000000"/>
-                <w:sz w:val="16"/>
-                <w:szCs w:val="18"/>
-              </w:rPr>
-              <w:t xml:space="preserve">Source </w:t>
-            </w:r>
-            <w:r>
-              <w:rPr>
-                <w:rFonts w:ascii="Calibri" w:hAnsi="Calibri"/>
-                <w:b/>
-                <w:bCs/>
-                <w:color w:val="000000"/>
-                <w:sz w:val="16"/>
-                <w:szCs w:val="18"/>
-              </w:rPr>
-              <w:t xml:space="preserve">File </w:t>
-            </w:r>
-            <w:r>
-              <w:rPr>
-                <w:rFonts w:ascii="Calibri" w:hAnsi="Calibri"/>
-                <w:b/>
-                <w:bCs/>
-                <w:color w:val="000000"/>
-                <w:sz w:val="16"/>
-                <w:szCs w:val="18"/>
-              </w:rPr>
-              <w:t>path-DEV</w:t>
-            </w:r>
-          </w:p>
-        </w:tc>
       </w:tr>
       <w:tr>
         <w:trPr>
-          <w:trHeight w:val="611"/>
+          <w:trHeight w:val="395"/>
         </w:trPr>
         <w:tc>
           <w:tcPr>
@@ -9678,7 +9572,7 @@
         </w:tc>
         <w:tc>
           <w:tcPr>
-            <w:tcW w:w="1530" w:type="dxa"/>
+            <w:tcW w:w="1823" w:type="dxa"/>
             <w:tcBorders>
               <w:top w:val="single" w:sz="4" w:space="0" w:color="auto"/>
               <w:left w:val="nil"/>
@@ -9691,7 +9585,6 @@
           <w:p>
             <w:pPr>
               <w:spacing w:after="0" w:line="240" w:lineRule="auto"/>
-              <w:jc w:val="center"/>
               <w:rPr>
                 <w:rFonts w:ascii="Calibri" w:eastAsia="Times New Roman" w:hAnsi="Calibri" w:cs="Times New Roman"/>
                 <w:color w:val="000000"/>
@@ -9712,7 +9605,7 @@
         </w:tc>
         <w:tc>
           <w:tcPr>
-            <w:tcW w:w="1710" w:type="dxa"/>
+            <w:tcW w:w="2790" w:type="dxa"/>
             <w:tcBorders>
               <w:top w:val="single" w:sz="4" w:space="0" w:color="auto"/>
               <w:left w:val="nil"/>
@@ -9726,7 +9619,6 @@
           <w:p>
             <w:pPr>
               <w:spacing w:after="0" w:line="240" w:lineRule="auto"/>
-              <w:jc w:val="center"/>
               <w:rPr>
                 <w:rFonts w:ascii="Calibri" w:eastAsia="Times New Roman" w:hAnsi="Calibri" w:cs="Times New Roman"/>
                 <w:color w:val="000000"/>
@@ -9747,7 +9639,7 @@
         </w:tc>
         <w:tc>
           <w:tcPr>
-            <w:tcW w:w="2700" w:type="dxa"/>
+            <w:tcW w:w="5490" w:type="dxa"/>
             <w:tcBorders>
               <w:top w:val="single" w:sz="4" w:space="0" w:color="auto"/>
               <w:left w:val="nil"/>
@@ -9777,73 +9669,10 @@
             </w:r>
           </w:p>
         </w:tc>
-        <w:tc>
-          <w:tcPr>
-            <w:tcW w:w="2430" w:type="dxa"/>
-            <w:tcBorders>
-              <w:top w:val="single" w:sz="4" w:space="0" w:color="auto"/>
-              <w:left w:val="nil"/>
-              <w:bottom w:val="single" w:sz="4" w:space="0" w:color="auto"/>
-              <w:right w:val="single" w:sz="4" w:space="0" w:color="auto"/>
-            </w:tcBorders>
-          </w:tcPr>
-          <w:p>
-            <w:pPr>
-              <w:spacing w:after="0" w:line="240" w:lineRule="auto"/>
-              <w:rPr>
-                <w:rFonts w:ascii="Calibri" w:eastAsia="Times New Roman" w:hAnsi="Calibri" w:cs="Times New Roman"/>
-                <w:color w:val="000000"/>
-                <w:sz w:val="16"/>
-                <w:szCs w:val="24"/>
-              </w:rPr>
-            </w:pPr>
-            <w:r>
-              <w:rPr>
-                <w:rFonts w:ascii="Calibri" w:eastAsia="Times New Roman" w:hAnsi="Calibri" w:cs="Times New Roman"/>
-                <w:color w:val="000000"/>
-                <w:sz w:val="16"/>
-                <w:szCs w:val="24"/>
-              </w:rPr>
-              <w:t>/SIT/EDW/SRC_DATA/DIGITAL/MDD/&lt;YYYYMMDD&gt;/&lt;YYYYMMDD&gt;_MDD_OFFER_LOG.TXT</w:t>
-            </w:r>
-          </w:p>
-        </w:tc>
-        <w:tc>
-          <w:tcPr>
-            <w:tcW w:w="2430" w:type="dxa"/>
-            <w:tcBorders>
-              <w:top w:val="single" w:sz="4" w:space="0" w:color="auto"/>
-              <w:left w:val="nil"/>
-              <w:bottom w:val="single" w:sz="4" w:space="0" w:color="auto"/>
-              <w:right w:val="single" w:sz="4" w:space="0" w:color="auto"/>
-            </w:tcBorders>
-          </w:tcPr>
-          <w:p>
-            <w:pPr>
-              <w:spacing w:after="0" w:line="240" w:lineRule="auto"/>
-              <w:jc w:val="center"/>
-              <w:rPr>
-                <w:rFonts w:ascii="Calibri" w:eastAsia="Times New Roman" w:hAnsi="Calibri" w:cs="Times New Roman"/>
-                <w:color w:val="000000"/>
-                <w:sz w:val="16"/>
-                <w:szCs w:val="24"/>
-              </w:rPr>
-            </w:pPr>
-            <w:r>
-              <w:rPr>
-                <w:rFonts w:ascii="Calibri" w:eastAsia="Times New Roman" w:hAnsi="Calibri" w:cs="Times New Roman"/>
-                <w:color w:val="000000"/>
-                <w:sz w:val="16"/>
-                <w:szCs w:val="24"/>
-              </w:rPr>
-              <w:t>/DEV/EDW/SRC_DATA/DIGITAL/MDD/&lt;YYYYMMDD&gt;/&lt;YYYYMMDD&gt;_MDD_OFFER_LOG.TXT</w:t>
-            </w:r>
-          </w:p>
-        </w:tc>
       </w:tr>
       <w:tr>
         <w:trPr>
-          <w:trHeight w:val="611"/>
+          <w:trHeight w:val="440"/>
         </w:trPr>
         <w:tc>
           <w:tcPr>
@@ -9881,7 +9710,7 @@
         </w:tc>
         <w:tc>
           <w:tcPr>
-            <w:tcW w:w="1530" w:type="dxa"/>
+            <w:tcW w:w="1823" w:type="dxa"/>
             <w:tcBorders>
               <w:top w:val="single" w:sz="4" w:space="0" w:color="auto"/>
               <w:left w:val="nil"/>
@@ -9893,7 +9722,6 @@
           <w:p>
             <w:pPr>
               <w:spacing w:after="0" w:line="240" w:lineRule="auto"/>
-              <w:jc w:val="center"/>
               <w:rPr>
                 <w:rFonts w:ascii="Calibri" w:eastAsia="Times New Roman" w:hAnsi="Calibri" w:cs="Times New Roman"/>
                 <w:color w:val="000000"/>
@@ -9914,7 +9742,7 @@
         </w:tc>
         <w:tc>
           <w:tcPr>
-            <w:tcW w:w="1710" w:type="dxa"/>
+            <w:tcW w:w="2790" w:type="dxa"/>
             <w:tcBorders>
               <w:top w:val="single" w:sz="4" w:space="0" w:color="auto"/>
               <w:left w:val="nil"/>
@@ -9927,7 +9755,6 @@
           <w:p>
             <w:pPr>
               <w:spacing w:after="0" w:line="240" w:lineRule="auto"/>
-              <w:jc w:val="center"/>
               <w:rPr>
                 <w:rFonts w:ascii="Calibri" w:eastAsia="Times New Roman" w:hAnsi="Calibri" w:cs="Times New Roman"/>
                 <w:color w:val="000000"/>
@@ -9948,7 +9775,7 @@
         </w:tc>
         <w:tc>
           <w:tcPr>
-            <w:tcW w:w="2700" w:type="dxa"/>
+            <w:tcW w:w="5490" w:type="dxa"/>
             <w:tcBorders>
               <w:top w:val="single" w:sz="4" w:space="0" w:color="auto"/>
               <w:left w:val="nil"/>
@@ -9996,105 +9823,6 @@
             </w:r>
           </w:p>
         </w:tc>
-        <w:tc>
-          <w:tcPr>
-            <w:tcW w:w="2430" w:type="dxa"/>
-            <w:tcBorders>
-              <w:top w:val="single" w:sz="4" w:space="0" w:color="auto"/>
-              <w:left w:val="nil"/>
-              <w:bottom w:val="single" w:sz="4" w:space="0" w:color="auto"/>
-              <w:right w:val="single" w:sz="4" w:space="0" w:color="auto"/>
-            </w:tcBorders>
-          </w:tcPr>
-          <w:p>
-            <w:pPr>
-              <w:spacing w:after="0" w:line="240" w:lineRule="auto"/>
-              <w:rPr>
-                <w:rFonts w:ascii="Calibri" w:eastAsia="Times New Roman" w:hAnsi="Calibri" w:cs="Times New Roman"/>
-                <w:color w:val="000000"/>
-                <w:sz w:val="16"/>
-                <w:szCs w:val="24"/>
-              </w:rPr>
-            </w:pPr>
-            <w:r>
-              <w:rPr>
-                <w:rFonts w:ascii="Calibri" w:eastAsia="Times New Roman" w:hAnsi="Calibri" w:cs="Times New Roman"/>
-                <w:color w:val="000000"/>
-                <w:sz w:val="16"/>
-                <w:szCs w:val="24"/>
-              </w:rPr>
-              <w:t>/SIT/EDW/SRC_DATA/DIGITAL/</w:t>
-            </w:r>
-            <w:r>
-              <w:rPr>
-                <w:rFonts w:ascii="Calibri" w:eastAsia="Times New Roman" w:hAnsi="Calibri" w:cs="Times New Roman"/>
-                <w:color w:val="000000"/>
-                <w:sz w:val="16"/>
-                <w:szCs w:val="24"/>
-              </w:rPr>
-              <w:t>DTAC_APP</w:t>
-            </w:r>
-            <w:r>
-              <w:rPr>
-                <w:rFonts w:ascii="Calibri" w:eastAsia="Times New Roman" w:hAnsi="Calibri" w:cs="Times New Roman"/>
-                <w:color w:val="000000"/>
-                <w:sz w:val="16"/>
-                <w:szCs w:val="24"/>
-              </w:rPr>
-              <w:t>/&lt;YYYYMMDD&gt;/&lt;YYYYMMDD&gt;_MDD_OFFER_LOG.TXT</w:t>
-            </w:r>
-          </w:p>
-        </w:tc>
-        <w:tc>
-          <w:tcPr>
-            <w:tcW w:w="2430" w:type="dxa"/>
-            <w:tcBorders>
-              <w:top w:val="single" w:sz="4" w:space="0" w:color="auto"/>
-              <w:left w:val="nil"/>
-              <w:bottom w:val="single" w:sz="4" w:space="0" w:color="auto"/>
-              <w:right w:val="single" w:sz="4" w:space="0" w:color="auto"/>
-            </w:tcBorders>
-          </w:tcPr>
-          <w:p>
-            <w:pPr>
-              <w:spacing w:after="0" w:line="240" w:lineRule="auto"/>
-              <w:jc w:val="center"/>
-              <w:rPr>
-                <w:rFonts w:ascii="Calibri" w:eastAsia="Times New Roman" w:hAnsi="Calibri" w:cs="Times New Roman"/>
-                <w:color w:val="000000"/>
-                <w:sz w:val="16"/>
-                <w:szCs w:val="24"/>
-              </w:rPr>
-            </w:pPr>
-            <w:r>
-              <w:rPr>
-                <w:rFonts w:ascii="Calibri" w:eastAsia="Times New Roman" w:hAnsi="Calibri" w:cs="Times New Roman"/>
-                <w:color w:val="000000"/>
-                <w:sz w:val="16"/>
-                <w:szCs w:val="24"/>
-              </w:rPr>
-              <w:t>/DEV/EDW/SRC_DATA/DIGITAL/</w:t>
-            </w:r>
-            <w:r>
-              <w:rPr>
-                <w:rFonts w:ascii="Calibri" w:eastAsia="Times New Roman" w:hAnsi="Calibri" w:cs="Times New Roman"/>
-                <w:color w:val="000000"/>
-                <w:sz w:val="16"/>
-                <w:szCs w:val="24"/>
-              </w:rPr>
-              <w:t>DTAC_APP</w:t>
-            </w:r>
-            <w:r>
-              <w:rPr>
-                <w:rFonts w:ascii="Calibri" w:eastAsia="Times New Roman" w:hAnsi="Calibri" w:cs="Times New Roman"/>
-                <w:color w:val="000000"/>
-                <w:sz w:val="16"/>
-                <w:szCs w:val="24"/>
-              </w:rPr>
-              <w:t>/&lt;YYYYMMDD&gt;/&lt;YYYYMMDD&gt;_MDD_OFFER_LOG.TXT</w:t>
-            </w:r>
-          </w:p>
-        </w:tc>
       </w:tr>
     </w:tbl>
     <w:p>
@@ -10109,7 +9837,7 @@
       <w:bookmarkStart w:id="40" w:name="_Toc17817298"/>
       <w:bookmarkStart w:id="41" w:name="_Toc18078520"/>
       <w:bookmarkStart w:id="42" w:name="_Toc18503633"/>
-      <w:bookmarkStart w:id="43" w:name="_Toc37607928"/>
+      <w:bookmarkStart w:id="43" w:name="_Toc38356648"/>
       <w:r>
         <w:t xml:space="preserve">1.4 ODS </w:t>
       </w:r>
@@ -10312,7 +10040,7 @@
           <w:lang w:val="en-GB"/>
         </w:rPr>
       </w:pPr>
-      <w:bookmarkStart w:id="44" w:name="_Toc37607929"/>
+      <w:bookmarkStart w:id="44" w:name="_Toc38356649"/>
       <w:r>
         <w:rPr>
           <w:rFonts w:cs="Arial"/>
@@ -10492,7 +10220,7 @@
           <w:lang w:val="en-GB"/>
         </w:rPr>
       </w:pPr>
-      <w:bookmarkStart w:id="47" w:name="_Toc37607930"/>
+      <w:bookmarkStart w:id="47" w:name="_Toc38356650"/>
       <w:r>
         <w:rPr>
           <w:rFonts w:cs="Arial"/>
@@ -10514,7 +10242,7 @@
       </w:pPr>
       <w:bookmarkStart w:id="48" w:name="_Toc442867578"/>
       <w:bookmarkStart w:id="49" w:name="_Toc512435632"/>
-      <w:bookmarkStart w:id="50" w:name="_Toc37607931"/>
+      <w:bookmarkStart w:id="50" w:name="_Toc38356651"/>
       <w:r>
         <w:rPr>
           <w:lang w:val="en-GB"/>
@@ -10759,7 +10487,7 @@
           <w:lang w:val="en-GB"/>
         </w:rPr>
       </w:pPr>
-      <w:bookmarkStart w:id="51" w:name="_Toc37607932"/>
+      <w:bookmarkStart w:id="51" w:name="_Toc38356652"/>
       <w:r>
         <w:rPr>
           <w:lang w:val="en-GB"/>
@@ -11820,7 +11548,6 @@
                 <w:szCs w:val="24"/>
               </w:rPr>
             </w:pPr>
-            <w:proofErr w:type="spellStart"/>
             <w:r>
               <w:rPr>
                 <w:rFonts w:ascii="Calibri" w:eastAsia="Times New Roman" w:hAnsi="Calibri" w:cs="Times New Roman"/>
@@ -11828,9 +11555,8 @@
                 <w:sz w:val="16"/>
                 <w:szCs w:val="24"/>
               </w:rPr>
-              <w:t>Full+Incremental</w:t>
-            </w:r>
-            <w:proofErr w:type="spellEnd"/>
+              <w:t>Incremental</w:t>
+            </w:r>
           </w:p>
         </w:tc>
       </w:tr>
@@ -13060,526 +12786,6 @@
             </w:r>
             <w:r>
               <w:rPr>
-                <w:sz w:val="20"/>
-              </w:rPr>
-              <w:t>.CTL</w:t>
-            </w:r>
-          </w:p>
-        </w:tc>
-      </w:tr>
-      <w:tr>
-        <w:tc>
-          <w:tcPr>
-            <w:cnfStyle w:val="001000000000" w:firstRow="0" w:lastRow="0" w:firstColumn="1" w:lastColumn="0" w:oddVBand="0" w:evenVBand="0" w:oddHBand="0" w:evenHBand="0" w:firstRowFirstColumn="0" w:firstRowLastColumn="0" w:lastRowFirstColumn="0" w:lastRowLastColumn="0"/>
-            <w:tcW w:w="2700" w:type="dxa"/>
-          </w:tcPr>
-          <w:p>
-            <w:pPr>
-              <w:spacing w:after="0" w:line="240" w:lineRule="auto"/>
-              <w:rPr>
-                <w:b w:val="0"/>
-              </w:rPr>
-            </w:pPr>
-            <w:r>
-              <w:rPr>
-                <w:b w:val="0"/>
-              </w:rPr>
-              <w:t>SIT</w:t>
-            </w:r>
-            <w:r>
-              <w:rPr>
-                <w:b w:val="0"/>
-              </w:rPr>
-              <w:t xml:space="preserve"> IP Address</w:t>
-            </w:r>
-          </w:p>
-        </w:tc>
-        <w:tc>
-          <w:tcPr>
-            <w:tcW w:w="8635" w:type="dxa"/>
-          </w:tcPr>
-          <w:p>
-            <w:pPr>
-              <w:cnfStyle w:val="000000000000" w:firstRow="0" w:lastRow="0" w:firstColumn="0" w:lastColumn="0" w:oddVBand="0" w:evenVBand="0" w:oddHBand="0" w:evenHBand="0" w:firstRowFirstColumn="0" w:firstRowLastColumn="0" w:lastRowFirstColumn="0" w:lastRowLastColumn="0"/>
-            </w:pPr>
-            <w:r>
-              <w:t>TBD</w:t>
-            </w:r>
-          </w:p>
-        </w:tc>
-      </w:tr>
-      <w:tr>
-        <w:trPr>
-          <w:cnfStyle w:val="000000100000" w:firstRow="0" w:lastRow="0" w:firstColumn="0" w:lastColumn="0" w:oddVBand="0" w:evenVBand="0" w:oddHBand="1" w:evenHBand="0" w:firstRowFirstColumn="0" w:firstRowLastColumn="0" w:lastRowFirstColumn="0" w:lastRowLastColumn="0"/>
-        </w:trPr>
-        <w:tc>
-          <w:tcPr>
-            <w:cnfStyle w:val="001000000000" w:firstRow="0" w:lastRow="0" w:firstColumn="1" w:lastColumn="0" w:oddVBand="0" w:evenVBand="0" w:oddHBand="0" w:evenHBand="0" w:firstRowFirstColumn="0" w:firstRowLastColumn="0" w:lastRowFirstColumn="0" w:lastRowLastColumn="0"/>
-            <w:tcW w:w="2700" w:type="dxa"/>
-          </w:tcPr>
-          <w:p>
-            <w:pPr>
-              <w:spacing w:after="0" w:line="240" w:lineRule="auto"/>
-              <w:rPr>
-                <w:b w:val="0"/>
-              </w:rPr>
-            </w:pPr>
-            <w:r>
-              <w:rPr>
-                <w:b w:val="0"/>
-              </w:rPr>
-              <w:t>SIT</w:t>
-            </w:r>
-            <w:r>
-              <w:rPr>
-                <w:b w:val="0"/>
-              </w:rPr>
-              <w:t xml:space="preserve"> Port</w:t>
-            </w:r>
-          </w:p>
-        </w:tc>
-        <w:tc>
-          <w:tcPr>
-            <w:tcW w:w="8635" w:type="dxa"/>
-          </w:tcPr>
-          <w:p>
-            <w:pPr>
-              <w:cnfStyle w:val="000000100000" w:firstRow="0" w:lastRow="0" w:firstColumn="0" w:lastColumn="0" w:oddVBand="0" w:evenVBand="0" w:oddHBand="1" w:evenHBand="0" w:firstRowFirstColumn="0" w:firstRowLastColumn="0" w:lastRowFirstColumn="0" w:lastRowLastColumn="0"/>
-            </w:pPr>
-            <w:r>
-              <w:t>TBD</w:t>
-            </w:r>
-          </w:p>
-        </w:tc>
-      </w:tr>
-      <w:tr>
-        <w:tc>
-          <w:tcPr>
-            <w:cnfStyle w:val="001000000000" w:firstRow="0" w:lastRow="0" w:firstColumn="1" w:lastColumn="0" w:oddVBand="0" w:evenVBand="0" w:oddHBand="0" w:evenHBand="0" w:firstRowFirstColumn="0" w:firstRowLastColumn="0" w:lastRowFirstColumn="0" w:lastRowLastColumn="0"/>
-            <w:tcW w:w="2700" w:type="dxa"/>
-          </w:tcPr>
-          <w:p>
-            <w:pPr>
-              <w:spacing w:after="0" w:line="240" w:lineRule="auto"/>
-              <w:rPr>
-                <w:b w:val="0"/>
-              </w:rPr>
-            </w:pPr>
-            <w:r>
-              <w:rPr>
-                <w:b w:val="0"/>
-              </w:rPr>
-              <w:t>SIT</w:t>
-            </w:r>
-            <w:r>
-              <w:rPr>
-                <w:b w:val="0"/>
-              </w:rPr>
-              <w:t xml:space="preserve"> User Name</w:t>
-            </w:r>
-          </w:p>
-        </w:tc>
-        <w:tc>
-          <w:tcPr>
-            <w:tcW w:w="8635" w:type="dxa"/>
-          </w:tcPr>
-          <w:p>
-            <w:pPr>
-              <w:cnfStyle w:val="000000000000" w:firstRow="0" w:lastRow="0" w:firstColumn="0" w:lastColumn="0" w:oddVBand="0" w:evenVBand="0" w:oddHBand="0" w:evenHBand="0" w:firstRowFirstColumn="0" w:firstRowLastColumn="0" w:lastRowFirstColumn="0" w:lastRowLastColumn="0"/>
-            </w:pPr>
-            <w:r>
-              <w:t>TBD</w:t>
-            </w:r>
-          </w:p>
-        </w:tc>
-      </w:tr>
-      <w:tr>
-        <w:trPr>
-          <w:cnfStyle w:val="000000100000" w:firstRow="0" w:lastRow="0" w:firstColumn="0" w:lastColumn="0" w:oddVBand="0" w:evenVBand="0" w:oddHBand="1" w:evenHBand="0" w:firstRowFirstColumn="0" w:firstRowLastColumn="0" w:lastRowFirstColumn="0" w:lastRowLastColumn="0"/>
-        </w:trPr>
-        <w:tc>
-          <w:tcPr>
-            <w:cnfStyle w:val="001000000000" w:firstRow="0" w:lastRow="0" w:firstColumn="1" w:lastColumn="0" w:oddVBand="0" w:evenVBand="0" w:oddHBand="0" w:evenHBand="0" w:firstRowFirstColumn="0" w:firstRowLastColumn="0" w:lastRowFirstColumn="0" w:lastRowLastColumn="0"/>
-            <w:tcW w:w="2700" w:type="dxa"/>
-          </w:tcPr>
-          <w:p>
-            <w:pPr>
-              <w:spacing w:after="0" w:line="240" w:lineRule="auto"/>
-              <w:rPr>
-                <w:b w:val="0"/>
-              </w:rPr>
-            </w:pPr>
-            <w:r>
-              <w:rPr>
-                <w:b w:val="0"/>
-              </w:rPr>
-              <w:t>SIT</w:t>
-            </w:r>
-            <w:r>
-              <w:rPr>
-                <w:b w:val="0"/>
-              </w:rPr>
-              <w:t xml:space="preserve"> Source Folder</w:t>
-            </w:r>
-          </w:p>
-        </w:tc>
-        <w:tc>
-          <w:tcPr>
-            <w:tcW w:w="8635" w:type="dxa"/>
-          </w:tcPr>
-          <w:p>
-            <w:pPr>
-              <w:pStyle w:val="NoSpacing"/>
-              <w:cnfStyle w:val="000000100000" w:firstRow="0" w:lastRow="0" w:firstColumn="0" w:lastColumn="0" w:oddVBand="0" w:evenVBand="0" w:oddHBand="1" w:evenHBand="0" w:firstRowFirstColumn="0" w:firstRowLastColumn="0" w:lastRowFirstColumn="0" w:lastRowLastColumn="0"/>
-              <w:rPr>
-                <w:sz w:val="20"/>
-              </w:rPr>
-            </w:pPr>
-            <w:r>
-              <w:rPr>
-                <w:sz w:val="20"/>
-              </w:rPr>
-              <w:t xml:space="preserve">Server : </w:t>
-            </w:r>
-            <w:r>
-              <w:rPr>
-                <w:sz w:val="20"/>
-              </w:rPr>
-              <w:t>nickel1</w:t>
-            </w:r>
-            <w:r>
-              <w:rPr>
-                <w:sz w:val="20"/>
-              </w:rPr>
-              <w:t>8</w:t>
-            </w:r>
-          </w:p>
-          <w:p>
-            <w:pPr>
-              <w:pStyle w:val="NoSpacing"/>
-              <w:cnfStyle w:val="000000100000" w:firstRow="0" w:lastRow="0" w:firstColumn="0" w:lastColumn="0" w:oddVBand="0" w:evenVBand="0" w:oddHBand="1" w:evenHBand="0" w:firstRowFirstColumn="0" w:firstRowLastColumn="0" w:lastRowFirstColumn="0" w:lastRowLastColumn="0"/>
-              <w:rPr>
-                <w:rFonts w:eastAsia="Times New Roman"/>
-                <w:sz w:val="20"/>
-              </w:rPr>
-            </w:pPr>
-            <w:r>
-              <w:rPr>
-                <w:sz w:val="20"/>
-              </w:rPr>
-              <w:t xml:space="preserve">Data file </w:t>
-            </w:r>
-            <w:r>
-              <w:rPr>
-                <w:sz w:val="20"/>
-              </w:rPr>
-              <w:t xml:space="preserve">Path : </w:t>
-            </w:r>
-            <w:r>
-              <w:rPr>
-                <w:rFonts w:eastAsia="Times New Roman"/>
-                <w:sz w:val="20"/>
-              </w:rPr>
-              <w:t>/</w:t>
-            </w:r>
-            <w:r>
-              <w:rPr>
-                <w:rFonts w:eastAsia="Times New Roman"/>
-                <w:sz w:val="20"/>
-              </w:rPr>
-              <w:t>SIT</w:t>
-            </w:r>
-            <w:r>
-              <w:rPr>
-                <w:rFonts w:eastAsia="Times New Roman"/>
-                <w:sz w:val="20"/>
-              </w:rPr>
-              <w:t>/EDW/SRC_DATA/DIGITAL/MDD/&lt;YYYYMMDD&gt;/&lt;YYYYMMDD&gt;_MDD_OFFER_LOG</w:t>
-            </w:r>
-            <w:r>
-              <w:rPr>
-                <w:rFonts w:eastAsia="Times New Roman"/>
-                <w:sz w:val="20"/>
-              </w:rPr>
-              <w:t>.TXT</w:t>
-            </w:r>
-          </w:p>
-          <w:p>
-            <w:pPr>
-              <w:pStyle w:val="NoSpacing"/>
-              <w:cnfStyle w:val="000000100000" w:firstRow="0" w:lastRow="0" w:firstColumn="0" w:lastColumn="0" w:oddVBand="0" w:evenVBand="0" w:oddHBand="1" w:evenHBand="0" w:firstRowFirstColumn="0" w:firstRowLastColumn="0" w:lastRowFirstColumn="0" w:lastRowLastColumn="0"/>
-              <w:rPr>
-                <w:rFonts w:eastAsia="Times New Roman"/>
-                <w:sz w:val="20"/>
-              </w:rPr>
-            </w:pPr>
-            <w:r>
-              <w:rPr>
-                <w:sz w:val="20"/>
-              </w:rPr>
-              <w:t xml:space="preserve">Control file </w:t>
-            </w:r>
-            <w:r>
-              <w:rPr>
-                <w:sz w:val="20"/>
-              </w:rPr>
-              <w:t xml:space="preserve">Path : </w:t>
-            </w:r>
-            <w:r>
-              <w:rPr>
-                <w:rFonts w:eastAsia="Times New Roman"/>
-                <w:sz w:val="20"/>
-              </w:rPr>
-              <w:t>/</w:t>
-            </w:r>
-            <w:r>
-              <w:rPr>
-                <w:rFonts w:eastAsia="Times New Roman"/>
-                <w:sz w:val="20"/>
-              </w:rPr>
-              <w:t>SIT</w:t>
-            </w:r>
-            <w:r>
-              <w:rPr>
-                <w:rFonts w:eastAsia="Times New Roman"/>
-                <w:sz w:val="20"/>
-              </w:rPr>
-              <w:t>/EDW/SRC_DATA/DIGITAL/MDD/&lt;YYYYMMDD&gt;/&lt;YYYYMMDD&gt;_MDD_OFFER_LOG</w:t>
-            </w:r>
-            <w:r>
-              <w:rPr>
-                <w:rFonts w:eastAsia="Times New Roman"/>
-                <w:sz w:val="20"/>
-              </w:rPr>
-              <w:t>.CTL</w:t>
-            </w:r>
-          </w:p>
-        </w:tc>
-      </w:tr>
-      <w:tr>
-        <w:tc>
-          <w:tcPr>
-            <w:cnfStyle w:val="001000000000" w:firstRow="0" w:lastRow="0" w:firstColumn="1" w:lastColumn="0" w:oddVBand="0" w:evenVBand="0" w:oddHBand="0" w:evenHBand="0" w:firstRowFirstColumn="0" w:firstRowLastColumn="0" w:lastRowFirstColumn="0" w:lastRowLastColumn="0"/>
-            <w:tcW w:w="2700" w:type="dxa"/>
-          </w:tcPr>
-          <w:p>
-            <w:pPr>
-              <w:spacing w:after="0" w:line="240" w:lineRule="auto"/>
-              <w:rPr>
-                <w:b w:val="0"/>
-              </w:rPr>
-            </w:pPr>
-            <w:r>
-              <w:rPr>
-                <w:b w:val="0"/>
-              </w:rPr>
-              <w:t>Dev IP Address</w:t>
-            </w:r>
-          </w:p>
-        </w:tc>
-        <w:tc>
-          <w:tcPr>
-            <w:tcW w:w="8635" w:type="dxa"/>
-          </w:tcPr>
-          <w:p>
-            <w:pPr>
-              <w:cnfStyle w:val="000000000000" w:firstRow="0" w:lastRow="0" w:firstColumn="0" w:lastColumn="0" w:oddVBand="0" w:evenVBand="0" w:oddHBand="0" w:evenHBand="0" w:firstRowFirstColumn="0" w:firstRowLastColumn="0" w:lastRowFirstColumn="0" w:lastRowLastColumn="0"/>
-            </w:pPr>
-            <w:r>
-              <w:t>TBD</w:t>
-            </w:r>
-          </w:p>
-        </w:tc>
-      </w:tr>
-      <w:tr>
-        <w:trPr>
-          <w:cnfStyle w:val="000000100000" w:firstRow="0" w:lastRow="0" w:firstColumn="0" w:lastColumn="0" w:oddVBand="0" w:evenVBand="0" w:oddHBand="1" w:evenHBand="0" w:firstRowFirstColumn="0" w:firstRowLastColumn="0" w:lastRowFirstColumn="0" w:lastRowLastColumn="0"/>
-        </w:trPr>
-        <w:tc>
-          <w:tcPr>
-            <w:cnfStyle w:val="001000000000" w:firstRow="0" w:lastRow="0" w:firstColumn="1" w:lastColumn="0" w:oddVBand="0" w:evenVBand="0" w:oddHBand="0" w:evenHBand="0" w:firstRowFirstColumn="0" w:firstRowLastColumn="0" w:lastRowFirstColumn="0" w:lastRowLastColumn="0"/>
-            <w:tcW w:w="2700" w:type="dxa"/>
-          </w:tcPr>
-          <w:p>
-            <w:pPr>
-              <w:spacing w:after="0" w:line="240" w:lineRule="auto"/>
-              <w:rPr>
-                <w:b w:val="0"/>
-              </w:rPr>
-            </w:pPr>
-            <w:r>
-              <w:rPr>
-                <w:b w:val="0"/>
-              </w:rPr>
-              <w:t>Dev Port</w:t>
-            </w:r>
-          </w:p>
-        </w:tc>
-        <w:tc>
-          <w:tcPr>
-            <w:tcW w:w="8635" w:type="dxa"/>
-          </w:tcPr>
-          <w:p>
-            <w:pPr>
-              <w:cnfStyle w:val="000000100000" w:firstRow="0" w:lastRow="0" w:firstColumn="0" w:lastColumn="0" w:oddVBand="0" w:evenVBand="0" w:oddHBand="1" w:evenHBand="0" w:firstRowFirstColumn="0" w:firstRowLastColumn="0" w:lastRowFirstColumn="0" w:lastRowLastColumn="0"/>
-            </w:pPr>
-            <w:r>
-              <w:t>TBD</w:t>
-            </w:r>
-          </w:p>
-        </w:tc>
-      </w:tr>
-      <w:tr>
-        <w:tc>
-          <w:tcPr>
-            <w:cnfStyle w:val="001000000000" w:firstRow="0" w:lastRow="0" w:firstColumn="1" w:lastColumn="0" w:oddVBand="0" w:evenVBand="0" w:oddHBand="0" w:evenHBand="0" w:firstRowFirstColumn="0" w:firstRowLastColumn="0" w:lastRowFirstColumn="0" w:lastRowLastColumn="0"/>
-            <w:tcW w:w="2700" w:type="dxa"/>
-          </w:tcPr>
-          <w:p>
-            <w:pPr>
-              <w:spacing w:after="0" w:line="240" w:lineRule="auto"/>
-              <w:rPr>
-                <w:b w:val="0"/>
-              </w:rPr>
-            </w:pPr>
-            <w:r>
-              <w:rPr>
-                <w:b w:val="0"/>
-              </w:rPr>
-              <w:t>Dev User Name</w:t>
-            </w:r>
-          </w:p>
-        </w:tc>
-        <w:tc>
-          <w:tcPr>
-            <w:tcW w:w="8635" w:type="dxa"/>
-          </w:tcPr>
-          <w:p>
-            <w:pPr>
-              <w:cnfStyle w:val="000000000000" w:firstRow="0" w:lastRow="0" w:firstColumn="0" w:lastColumn="0" w:oddVBand="0" w:evenVBand="0" w:oddHBand="0" w:evenHBand="0" w:firstRowFirstColumn="0" w:firstRowLastColumn="0" w:lastRowFirstColumn="0" w:lastRowLastColumn="0"/>
-            </w:pPr>
-            <w:r>
-              <w:t>TBD</w:t>
-            </w:r>
-          </w:p>
-        </w:tc>
-      </w:tr>
-      <w:tr>
-        <w:trPr>
-          <w:cnfStyle w:val="000000100000" w:firstRow="0" w:lastRow="0" w:firstColumn="0" w:lastColumn="0" w:oddVBand="0" w:evenVBand="0" w:oddHBand="1" w:evenHBand="0" w:firstRowFirstColumn="0" w:firstRowLastColumn="0" w:lastRowFirstColumn="0" w:lastRowLastColumn="0"/>
-        </w:trPr>
-        <w:tc>
-          <w:tcPr>
-            <w:cnfStyle w:val="001000000000" w:firstRow="0" w:lastRow="0" w:firstColumn="1" w:lastColumn="0" w:oddVBand="0" w:evenVBand="0" w:oddHBand="0" w:evenHBand="0" w:firstRowFirstColumn="0" w:firstRowLastColumn="0" w:lastRowFirstColumn="0" w:lastRowLastColumn="0"/>
-            <w:tcW w:w="2700" w:type="dxa"/>
-          </w:tcPr>
-          <w:p>
-            <w:pPr>
-              <w:spacing w:after="0" w:line="240" w:lineRule="auto"/>
-              <w:rPr>
-                <w:b w:val="0"/>
-              </w:rPr>
-            </w:pPr>
-            <w:r>
-              <w:rPr>
-                <w:b w:val="0"/>
-              </w:rPr>
-              <w:t>Dev Source Folder</w:t>
-            </w:r>
-          </w:p>
-        </w:tc>
-        <w:tc>
-          <w:tcPr>
-            <w:tcW w:w="8635" w:type="dxa"/>
-          </w:tcPr>
-          <w:p>
-            <w:pPr>
-              <w:pStyle w:val="NoSpacing"/>
-              <w:cnfStyle w:val="000000100000" w:firstRow="0" w:lastRow="0" w:firstColumn="0" w:lastColumn="0" w:oddVBand="0" w:evenVBand="0" w:oddHBand="1" w:evenHBand="0" w:firstRowFirstColumn="0" w:firstRowLastColumn="0" w:lastRowFirstColumn="0" w:lastRowLastColumn="0"/>
-              <w:rPr>
-                <w:sz w:val="20"/>
-              </w:rPr>
-            </w:pPr>
-            <w:r>
-              <w:rPr>
-                <w:sz w:val="20"/>
-              </w:rPr>
-              <w:t xml:space="preserve">Server : </w:t>
-            </w:r>
-            <w:r>
-              <w:rPr>
-                <w:sz w:val="20"/>
-              </w:rPr>
-              <w:t>nickel17</w:t>
-            </w:r>
-          </w:p>
-          <w:p>
-            <w:pPr>
-              <w:pStyle w:val="NoSpacing"/>
-              <w:cnfStyle w:val="000000100000" w:firstRow="0" w:lastRow="0" w:firstColumn="0" w:lastColumn="0" w:oddVBand="0" w:evenVBand="0" w:oddHBand="1" w:evenHBand="0" w:firstRowFirstColumn="0" w:firstRowLastColumn="0" w:lastRowFirstColumn="0" w:lastRowLastColumn="0"/>
-              <w:rPr>
-                <w:rFonts w:eastAsia="Times New Roman"/>
-                <w:sz w:val="20"/>
-              </w:rPr>
-            </w:pPr>
-            <w:r>
-              <w:rPr>
-                <w:sz w:val="20"/>
-              </w:rPr>
-              <w:t xml:space="preserve">Data file </w:t>
-            </w:r>
-            <w:r>
-              <w:rPr>
-                <w:sz w:val="20"/>
-              </w:rPr>
-              <w:t xml:space="preserve">Path : </w:t>
-            </w:r>
-            <w:r>
-              <w:rPr>
-                <w:rFonts w:eastAsia="Times New Roman"/>
-                <w:sz w:val="20"/>
-              </w:rPr>
-              <w:t>/DEV/EDW/SRC_DATA/DIGITAL/MDD/&lt;YYYYMMDD&gt;/&lt;YYYYMMDD&gt;_MDD_OFFER_LOG</w:t>
-            </w:r>
-            <w:r>
-              <w:rPr>
-                <w:rFonts w:eastAsia="Times New Roman"/>
-                <w:sz w:val="20"/>
-              </w:rPr>
-              <w:t>.TXT</w:t>
-            </w:r>
-          </w:p>
-          <w:p>
-            <w:pPr>
-              <w:pStyle w:val="NoSpacing"/>
-              <w:cnfStyle w:val="000000100000" w:firstRow="0" w:lastRow="0" w:firstColumn="0" w:lastColumn="0" w:oddVBand="0" w:evenVBand="0" w:oddHBand="1" w:evenHBand="0" w:firstRowFirstColumn="0" w:firstRowLastColumn="0" w:lastRowFirstColumn="0" w:lastRowLastColumn="0"/>
-              <w:rPr>
-                <w:rFonts w:eastAsia="Times New Roman"/>
-                <w:sz w:val="20"/>
-              </w:rPr>
-            </w:pPr>
-            <w:r>
-              <w:rPr>
-                <w:sz w:val="20"/>
-              </w:rPr>
-              <w:t xml:space="preserve">Control file </w:t>
-            </w:r>
-            <w:r>
-              <w:rPr>
-                <w:sz w:val="20"/>
-              </w:rPr>
-              <w:t xml:space="preserve">Path : </w:t>
-            </w:r>
-            <w:r>
-              <w:rPr>
-                <w:rFonts w:eastAsia="Times New Roman"/>
-                <w:sz w:val="20"/>
-              </w:rPr>
-              <w:t>/DEV/EDW/SRC_DATA/DIGITAL/MDD/&lt;YYYYMMDD&gt;/&lt;YYYYMMDD&gt;_MDD_OFFER_LOG</w:t>
-            </w:r>
-            <w:r>
-              <w:rPr>
-                <w:rFonts w:eastAsia="Times New Roman"/>
                 <w:sz w:val="20"/>
               </w:rPr>
               <w:t>.CTL</w:t>
@@ -14299,7 +13505,6 @@
     </w:p>
     <w:p>
       <w:r>
-        <w:lastRenderedPageBreak/>
         <w:t xml:space="preserve">For </w:t>
       </w:r>
       <w:proofErr w:type="gramStart"/>
@@ -14320,459 +13525,11 @@
         <w:t>MDD_OFFER_LOG</w:t>
       </w:r>
     </w:p>
-    <w:tbl>
-      <w:tblPr>
-        <w:tblW w:w="10100" w:type="dxa"/>
-        <w:tblLook w:val="04A0" w:firstRow="1" w:lastRow="0" w:firstColumn="1" w:lastColumn="0" w:noHBand="0" w:noVBand="1"/>
-      </w:tblPr>
-      <w:tblGrid>
-        <w:gridCol w:w="1980"/>
-        <w:gridCol w:w="1398"/>
-        <w:gridCol w:w="1384"/>
-        <w:gridCol w:w="1580"/>
-        <w:gridCol w:w="1160"/>
-        <w:gridCol w:w="1630"/>
-        <w:gridCol w:w="1386"/>
-      </w:tblGrid>
-      <w:tr>
-        <w:trPr>
-          <w:trHeight w:val="300"/>
-        </w:trPr>
-        <w:tc>
-          <w:tcPr>
-            <w:tcW w:w="1980" w:type="dxa"/>
-            <w:tcBorders>
-              <w:top w:val="single" w:sz="4" w:space="0" w:color="auto"/>
-              <w:left w:val="single" w:sz="4" w:space="0" w:color="auto"/>
-              <w:bottom w:val="single" w:sz="4" w:space="0" w:color="auto"/>
-              <w:right w:val="single" w:sz="4" w:space="0" w:color="auto"/>
-            </w:tcBorders>
-            <w:shd w:val="clear" w:color="auto" w:fill="auto"/>
-            <w:noWrap/>
-            <w:vAlign w:val="bottom"/>
-            <w:hideMark/>
-          </w:tcPr>
-          <w:p>
-            <w:pPr>
-              <w:spacing w:after="0" w:line="240" w:lineRule="auto"/>
-              <w:rPr>
-                <w:rFonts w:ascii="Calibri" w:eastAsia="Times New Roman" w:hAnsi="Calibri" w:cs="Calibri"/>
-                <w:color w:val="000000"/>
-              </w:rPr>
-            </w:pPr>
-            <w:r>
-              <w:rPr>
-                <w:rFonts w:ascii="Calibri" w:eastAsia="Times New Roman" w:hAnsi="Calibri" w:cs="Calibri"/>
-                <w:color w:val="000000"/>
-              </w:rPr>
-              <w:t>RECORD_DTTM</w:t>
-            </w:r>
-          </w:p>
-        </w:tc>
-        <w:tc>
-          <w:tcPr>
-            <w:tcW w:w="1280" w:type="dxa"/>
-            <w:tcBorders>
-              <w:top w:val="single" w:sz="4" w:space="0" w:color="auto"/>
-              <w:left w:val="nil"/>
-              <w:bottom w:val="single" w:sz="4" w:space="0" w:color="auto"/>
-              <w:right w:val="single" w:sz="4" w:space="0" w:color="auto"/>
-            </w:tcBorders>
-            <w:shd w:val="clear" w:color="auto" w:fill="auto"/>
-            <w:noWrap/>
-            <w:vAlign w:val="bottom"/>
-            <w:hideMark/>
-          </w:tcPr>
-          <w:p>
-            <w:pPr>
-              <w:spacing w:after="0" w:line="240" w:lineRule="auto"/>
-              <w:rPr>
-                <w:rFonts w:ascii="Calibri" w:eastAsia="Times New Roman" w:hAnsi="Calibri" w:cs="Calibri"/>
-                <w:color w:val="000000"/>
-              </w:rPr>
-            </w:pPr>
-            <w:r>
-              <w:rPr>
-                <w:rFonts w:ascii="Calibri" w:eastAsia="Times New Roman" w:hAnsi="Calibri" w:cs="Calibri"/>
-                <w:color w:val="000000"/>
-              </w:rPr>
-              <w:t>SUBR_NUMB</w:t>
-            </w:r>
-          </w:p>
-        </w:tc>
-        <w:tc>
-          <w:tcPr>
-            <w:tcW w:w="1260" w:type="dxa"/>
-            <w:tcBorders>
-              <w:top w:val="single" w:sz="4" w:space="0" w:color="auto"/>
-              <w:left w:val="nil"/>
-              <w:bottom w:val="single" w:sz="4" w:space="0" w:color="auto"/>
-              <w:right w:val="single" w:sz="4" w:space="0" w:color="auto"/>
-            </w:tcBorders>
-            <w:shd w:val="clear" w:color="auto" w:fill="auto"/>
-            <w:noWrap/>
-            <w:vAlign w:val="bottom"/>
-            <w:hideMark/>
-          </w:tcPr>
-          <w:p>
-            <w:pPr>
-              <w:spacing w:after="0" w:line="240" w:lineRule="auto"/>
-              <w:rPr>
-                <w:rFonts w:ascii="Calibri" w:eastAsia="Times New Roman" w:hAnsi="Calibri" w:cs="Calibri"/>
-                <w:color w:val="000000"/>
-              </w:rPr>
-            </w:pPr>
-            <w:r>
-              <w:rPr>
-                <w:rFonts w:ascii="Calibri" w:eastAsia="Times New Roman" w:hAnsi="Calibri" w:cs="Calibri"/>
-                <w:color w:val="000000"/>
-              </w:rPr>
-              <w:t>CUST_NUMB</w:t>
-            </w:r>
-          </w:p>
-        </w:tc>
-        <w:tc>
-          <w:tcPr>
-            <w:tcW w:w="1580" w:type="dxa"/>
-            <w:tcBorders>
-              <w:top w:val="single" w:sz="4" w:space="0" w:color="auto"/>
-              <w:left w:val="nil"/>
-              <w:bottom w:val="single" w:sz="4" w:space="0" w:color="auto"/>
-              <w:right w:val="single" w:sz="4" w:space="0" w:color="auto"/>
-            </w:tcBorders>
-            <w:shd w:val="clear" w:color="auto" w:fill="auto"/>
-            <w:noWrap/>
-            <w:vAlign w:val="bottom"/>
-            <w:hideMark/>
-          </w:tcPr>
-          <w:p>
-            <w:pPr>
-              <w:spacing w:after="0" w:line="240" w:lineRule="auto"/>
-              <w:rPr>
-                <w:rFonts w:ascii="Calibri" w:eastAsia="Times New Roman" w:hAnsi="Calibri" w:cs="Calibri"/>
-                <w:color w:val="000000"/>
-              </w:rPr>
-            </w:pPr>
-            <w:r>
-              <w:rPr>
-                <w:rFonts w:ascii="Calibri" w:eastAsia="Times New Roman" w:hAnsi="Calibri" w:cs="Calibri"/>
-                <w:color w:val="000000"/>
-              </w:rPr>
-              <w:t>ACTION</w:t>
-            </w:r>
-          </w:p>
-        </w:tc>
-        <w:tc>
-          <w:tcPr>
-            <w:tcW w:w="1160" w:type="dxa"/>
-            <w:tcBorders>
-              <w:top w:val="single" w:sz="4" w:space="0" w:color="auto"/>
-              <w:left w:val="nil"/>
-              <w:bottom w:val="single" w:sz="4" w:space="0" w:color="auto"/>
-              <w:right w:val="single" w:sz="4" w:space="0" w:color="auto"/>
-            </w:tcBorders>
-            <w:shd w:val="clear" w:color="auto" w:fill="auto"/>
-            <w:noWrap/>
-            <w:vAlign w:val="bottom"/>
-            <w:hideMark/>
-          </w:tcPr>
-          <w:p>
-            <w:pPr>
-              <w:spacing w:after="0" w:line="240" w:lineRule="auto"/>
-              <w:rPr>
-                <w:rFonts w:ascii="Calibri" w:eastAsia="Times New Roman" w:hAnsi="Calibri" w:cs="Calibri"/>
-                <w:color w:val="000000"/>
-              </w:rPr>
-            </w:pPr>
-            <w:r>
-              <w:rPr>
-                <w:rFonts w:ascii="Calibri" w:eastAsia="Times New Roman" w:hAnsi="Calibri" w:cs="Calibri"/>
-                <w:color w:val="000000"/>
-              </w:rPr>
-              <w:t>APP_ID</w:t>
-            </w:r>
-          </w:p>
-        </w:tc>
-        <w:tc>
-          <w:tcPr>
-            <w:tcW w:w="1540" w:type="dxa"/>
-            <w:tcBorders>
-              <w:top w:val="single" w:sz="4" w:space="0" w:color="auto"/>
-              <w:left w:val="nil"/>
-              <w:bottom w:val="single" w:sz="4" w:space="0" w:color="auto"/>
-              <w:right w:val="single" w:sz="4" w:space="0" w:color="auto"/>
-            </w:tcBorders>
-            <w:shd w:val="clear" w:color="auto" w:fill="auto"/>
-            <w:noWrap/>
-            <w:vAlign w:val="bottom"/>
-            <w:hideMark/>
-          </w:tcPr>
-          <w:p>
-            <w:pPr>
-              <w:spacing w:after="0" w:line="240" w:lineRule="auto"/>
-              <w:rPr>
-                <w:rFonts w:ascii="Calibri" w:eastAsia="Times New Roman" w:hAnsi="Calibri" w:cs="Calibri"/>
-                <w:color w:val="000000"/>
-              </w:rPr>
-            </w:pPr>
-            <w:r>
-              <w:rPr>
-                <w:rFonts w:ascii="Calibri" w:eastAsia="Times New Roman" w:hAnsi="Calibri" w:cs="Calibri"/>
-                <w:color w:val="000000"/>
-              </w:rPr>
-              <w:t>CONTENT_TYPE</w:t>
-            </w:r>
-          </w:p>
-        </w:tc>
-        <w:tc>
-          <w:tcPr>
-            <w:tcW w:w="1300" w:type="dxa"/>
-            <w:tcBorders>
-              <w:top w:val="single" w:sz="4" w:space="0" w:color="auto"/>
-              <w:left w:val="nil"/>
-              <w:bottom w:val="single" w:sz="4" w:space="0" w:color="auto"/>
-              <w:right w:val="single" w:sz="4" w:space="0" w:color="auto"/>
-            </w:tcBorders>
-            <w:shd w:val="clear" w:color="auto" w:fill="auto"/>
-            <w:noWrap/>
-            <w:vAlign w:val="bottom"/>
-            <w:hideMark/>
-          </w:tcPr>
-          <w:p>
-            <w:pPr>
-              <w:spacing w:after="0" w:line="240" w:lineRule="auto"/>
-              <w:rPr>
-                <w:rFonts w:ascii="Calibri" w:eastAsia="Times New Roman" w:hAnsi="Calibri" w:cs="Calibri"/>
-                <w:color w:val="000000"/>
-              </w:rPr>
-            </w:pPr>
-            <w:r>
-              <w:rPr>
-                <w:rFonts w:ascii="Calibri" w:eastAsia="Times New Roman" w:hAnsi="Calibri" w:cs="Calibri"/>
-                <w:color w:val="000000"/>
-              </w:rPr>
-              <w:t>CONTENT_ID</w:t>
-            </w:r>
-          </w:p>
-        </w:tc>
-      </w:tr>
-    </w:tbl>
     <w:p>
-      <w:proofErr w:type="spellStart"/>
-      <w:r>
-        <w:t>Contd</w:t>
-      </w:r>
-      <w:proofErr w:type="spellEnd"/>
-      <w:r>
-        <w:t>…</w:t>
+      <w:r>
+        <w:t>RECORD_DTTM|SUBR_NUMB|CUST_NUMB|ACTION|APP_ID|CONTENT_TYPE|CONTENT_ID|SUCCESS|PRICE|CMP_OFFER_CODE|CMP_OFFER_TRACKING|RESPONSE_CODE|RESPONSE_DESC</w:t>
       </w:r>
     </w:p>
-    <w:tbl>
-      <w:tblPr>
-        <w:tblW w:w="9840" w:type="dxa"/>
-        <w:tblLook w:val="04A0" w:firstRow="1" w:lastRow="0" w:firstColumn="1" w:lastColumn="0" w:noHBand="0" w:noVBand="1"/>
-      </w:tblPr>
-      <w:tblGrid>
-        <w:gridCol w:w="1003"/>
-        <w:gridCol w:w="1400"/>
-        <w:gridCol w:w="1935"/>
-        <w:gridCol w:w="2351"/>
-        <w:gridCol w:w="1770"/>
-        <w:gridCol w:w="1725"/>
-      </w:tblGrid>
-      <w:tr>
-        <w:trPr>
-          <w:trHeight w:val="300"/>
-        </w:trPr>
-        <w:tc>
-          <w:tcPr>
-            <w:tcW w:w="900" w:type="dxa"/>
-            <w:tcBorders>
-              <w:top w:val="single" w:sz="4" w:space="0" w:color="auto"/>
-              <w:left w:val="single" w:sz="4" w:space="0" w:color="auto"/>
-              <w:bottom w:val="single" w:sz="4" w:space="0" w:color="auto"/>
-              <w:right w:val="single" w:sz="4" w:space="0" w:color="auto"/>
-            </w:tcBorders>
-            <w:shd w:val="clear" w:color="auto" w:fill="auto"/>
-            <w:noWrap/>
-            <w:vAlign w:val="bottom"/>
-            <w:hideMark/>
-          </w:tcPr>
-          <w:p>
-            <w:pPr>
-              <w:spacing w:after="0" w:line="240" w:lineRule="auto"/>
-              <w:rPr>
-                <w:rFonts w:ascii="Calibri" w:eastAsia="Times New Roman" w:hAnsi="Calibri" w:cs="Calibri"/>
-                <w:color w:val="000000"/>
-              </w:rPr>
-            </w:pPr>
-            <w:r>
-              <w:rPr>
-                <w:rFonts w:ascii="Calibri" w:eastAsia="Times New Roman" w:hAnsi="Calibri" w:cs="Calibri"/>
-                <w:color w:val="000000"/>
-              </w:rPr>
-              <w:t>SUCCESS</w:t>
-            </w:r>
-          </w:p>
-        </w:tc>
-        <w:tc>
-          <w:tcPr>
-            <w:tcW w:w="1400" w:type="dxa"/>
-            <w:tcBorders>
-              <w:top w:val="single" w:sz="4" w:space="0" w:color="auto"/>
-              <w:left w:val="nil"/>
-              <w:bottom w:val="single" w:sz="4" w:space="0" w:color="auto"/>
-              <w:right w:val="single" w:sz="4" w:space="0" w:color="auto"/>
-            </w:tcBorders>
-            <w:shd w:val="clear" w:color="auto" w:fill="auto"/>
-            <w:noWrap/>
-            <w:vAlign w:val="bottom"/>
-            <w:hideMark/>
-          </w:tcPr>
-          <w:p>
-            <w:pPr>
-              <w:spacing w:after="0" w:line="240" w:lineRule="auto"/>
-              <w:rPr>
-                <w:rFonts w:ascii="Calibri" w:eastAsia="Times New Roman" w:hAnsi="Calibri" w:cs="Calibri"/>
-                <w:color w:val="000000"/>
-              </w:rPr>
-            </w:pPr>
-            <w:r>
-              <w:rPr>
-                <w:rFonts w:ascii="Calibri" w:eastAsia="Times New Roman" w:hAnsi="Calibri" w:cs="Calibri"/>
-                <w:color w:val="000000"/>
-              </w:rPr>
-              <w:t>PRICE</w:t>
-            </w:r>
-          </w:p>
-        </w:tc>
-        <w:tc>
-          <w:tcPr>
-            <w:tcW w:w="1860" w:type="dxa"/>
-            <w:tcBorders>
-              <w:top w:val="single" w:sz="4" w:space="0" w:color="auto"/>
-              <w:left w:val="nil"/>
-              <w:bottom w:val="single" w:sz="4" w:space="0" w:color="auto"/>
-              <w:right w:val="single" w:sz="4" w:space="0" w:color="auto"/>
-            </w:tcBorders>
-            <w:shd w:val="clear" w:color="auto" w:fill="auto"/>
-            <w:noWrap/>
-            <w:vAlign w:val="bottom"/>
-            <w:hideMark/>
-          </w:tcPr>
-          <w:p>
-            <w:pPr>
-              <w:spacing w:after="0" w:line="240" w:lineRule="auto"/>
-              <w:rPr>
-                <w:rFonts w:ascii="Calibri" w:eastAsia="Times New Roman" w:hAnsi="Calibri" w:cs="Calibri"/>
-                <w:color w:val="000000"/>
-              </w:rPr>
-            </w:pPr>
-            <w:r>
-              <w:rPr>
-                <w:rFonts w:ascii="Calibri" w:eastAsia="Times New Roman" w:hAnsi="Calibri" w:cs="Calibri"/>
-                <w:color w:val="000000"/>
-              </w:rPr>
-              <w:t>CMP_OFFER_CODE</w:t>
-            </w:r>
-          </w:p>
-        </w:tc>
-        <w:tc>
-          <w:tcPr>
-            <w:tcW w:w="2320" w:type="dxa"/>
-            <w:tcBorders>
-              <w:top w:val="single" w:sz="4" w:space="0" w:color="auto"/>
-              <w:left w:val="nil"/>
-              <w:bottom w:val="single" w:sz="4" w:space="0" w:color="auto"/>
-              <w:right w:val="single" w:sz="4" w:space="0" w:color="auto"/>
-            </w:tcBorders>
-            <w:shd w:val="clear" w:color="auto" w:fill="auto"/>
-            <w:noWrap/>
-            <w:vAlign w:val="bottom"/>
-            <w:hideMark/>
-          </w:tcPr>
-          <w:p>
-            <w:pPr>
-              <w:spacing w:after="0" w:line="240" w:lineRule="auto"/>
-              <w:rPr>
-                <w:rFonts w:ascii="Calibri" w:eastAsia="Times New Roman" w:hAnsi="Calibri" w:cs="Calibri"/>
-                <w:color w:val="000000"/>
-              </w:rPr>
-            </w:pPr>
-            <w:r>
-              <w:rPr>
-                <w:rFonts w:ascii="Calibri" w:eastAsia="Times New Roman" w:hAnsi="Calibri" w:cs="Calibri"/>
-                <w:color w:val="000000"/>
-              </w:rPr>
-              <w:t>CMP_OFFER_TRACKING</w:t>
-            </w:r>
-          </w:p>
-        </w:tc>
-        <w:tc>
-          <w:tcPr>
-            <w:tcW w:w="1700" w:type="dxa"/>
-            <w:tcBorders>
-              <w:top w:val="single" w:sz="4" w:space="0" w:color="auto"/>
-              <w:left w:val="nil"/>
-              <w:bottom w:val="single" w:sz="4" w:space="0" w:color="auto"/>
-              <w:right w:val="single" w:sz="4" w:space="0" w:color="auto"/>
-            </w:tcBorders>
-            <w:shd w:val="clear" w:color="auto" w:fill="auto"/>
-            <w:noWrap/>
-            <w:vAlign w:val="bottom"/>
-            <w:hideMark/>
-          </w:tcPr>
-          <w:p>
-            <w:pPr>
-              <w:spacing w:after="0" w:line="240" w:lineRule="auto"/>
-              <w:rPr>
-                <w:rFonts w:ascii="Calibri" w:eastAsia="Times New Roman" w:hAnsi="Calibri" w:cs="Calibri"/>
-                <w:color w:val="000000"/>
-              </w:rPr>
-            </w:pPr>
-            <w:r>
-              <w:rPr>
-                <w:rFonts w:ascii="Calibri" w:eastAsia="Times New Roman" w:hAnsi="Calibri" w:cs="Calibri"/>
-                <w:color w:val="000000"/>
-              </w:rPr>
-              <w:t>RESPONSE_CODE</w:t>
-            </w:r>
-          </w:p>
-        </w:tc>
-        <w:tc>
-          <w:tcPr>
-            <w:tcW w:w="1660" w:type="dxa"/>
-            <w:tcBorders>
-              <w:top w:val="single" w:sz="4" w:space="0" w:color="auto"/>
-              <w:left w:val="nil"/>
-              <w:bottom w:val="single" w:sz="4" w:space="0" w:color="auto"/>
-              <w:right w:val="single" w:sz="4" w:space="0" w:color="auto"/>
-            </w:tcBorders>
-            <w:shd w:val="clear" w:color="auto" w:fill="auto"/>
-            <w:noWrap/>
-            <w:vAlign w:val="bottom"/>
-            <w:hideMark/>
-          </w:tcPr>
-          <w:p>
-            <w:pPr>
-              <w:spacing w:after="0" w:line="240" w:lineRule="auto"/>
-              <w:rPr>
-                <w:rFonts w:ascii="Calibri" w:eastAsia="Times New Roman" w:hAnsi="Calibri" w:cs="Calibri"/>
-                <w:color w:val="000000"/>
-              </w:rPr>
-            </w:pPr>
-            <w:r>
-              <w:rPr>
-                <w:rFonts w:ascii="Calibri" w:eastAsia="Times New Roman" w:hAnsi="Calibri" w:cs="Calibri"/>
-                <w:color w:val="000000"/>
-              </w:rPr>
-              <w:t>RESPONSE_DESC</w:t>
-            </w:r>
-          </w:p>
-        </w:tc>
-      </w:tr>
-    </w:tbl>
-    <w:p/>
     <w:p>
       <w:r>
         <w:t xml:space="preserve">For </w:t>
@@ -15420,12 +14177,14 @@
       <w:bookmarkStart w:id="57" w:name="_Toc18593540"/>
       <w:bookmarkStart w:id="58" w:name="_Toc25145705"/>
       <w:bookmarkStart w:id="59" w:name="_Toc37607933"/>
+      <w:bookmarkStart w:id="60" w:name="_Toc38356653"/>
       <w:bookmarkEnd w:id="54"/>
       <w:bookmarkEnd w:id="55"/>
       <w:bookmarkEnd w:id="56"/>
       <w:bookmarkEnd w:id="57"/>
       <w:bookmarkEnd w:id="58"/>
       <w:bookmarkEnd w:id="59"/>
+      <w:bookmarkEnd w:id="60"/>
     </w:p>
     <w:p>
       <w:pPr>
@@ -15449,18 +14208,20 @@
           <w:lang w:val="en-GB"/>
         </w:rPr>
       </w:pPr>
-      <w:bookmarkStart w:id="60" w:name="_Toc15854474"/>
-      <w:bookmarkStart w:id="61" w:name="_Toc18518966"/>
-      <w:bookmarkStart w:id="62" w:name="_Toc18519005"/>
-      <w:bookmarkStart w:id="63" w:name="_Toc18593541"/>
-      <w:bookmarkStart w:id="64" w:name="_Toc25145706"/>
-      <w:bookmarkStart w:id="65" w:name="_Toc37607934"/>
-      <w:bookmarkEnd w:id="60"/>
+      <w:bookmarkStart w:id="61" w:name="_Toc15854474"/>
+      <w:bookmarkStart w:id="62" w:name="_Toc18518966"/>
+      <w:bookmarkStart w:id="63" w:name="_Toc18519005"/>
+      <w:bookmarkStart w:id="64" w:name="_Toc18593541"/>
+      <w:bookmarkStart w:id="65" w:name="_Toc25145706"/>
+      <w:bookmarkStart w:id="66" w:name="_Toc37607934"/>
+      <w:bookmarkStart w:id="67" w:name="_Toc38356654"/>
       <w:bookmarkEnd w:id="61"/>
       <w:bookmarkEnd w:id="62"/>
       <w:bookmarkEnd w:id="63"/>
       <w:bookmarkEnd w:id="64"/>
       <w:bookmarkEnd w:id="65"/>
+      <w:bookmarkEnd w:id="66"/>
+      <w:bookmarkEnd w:id="67"/>
     </w:p>
     <w:p>
       <w:pPr>
@@ -15484,18 +14245,20 @@
           <w:lang w:val="en-GB"/>
         </w:rPr>
       </w:pPr>
-      <w:bookmarkStart w:id="66" w:name="_Toc15854475"/>
-      <w:bookmarkStart w:id="67" w:name="_Toc18518967"/>
-      <w:bookmarkStart w:id="68" w:name="_Toc18519006"/>
-      <w:bookmarkStart w:id="69" w:name="_Toc18593542"/>
-      <w:bookmarkStart w:id="70" w:name="_Toc25145707"/>
-      <w:bookmarkStart w:id="71" w:name="_Toc37607935"/>
-      <w:bookmarkEnd w:id="66"/>
-      <w:bookmarkEnd w:id="67"/>
+      <w:bookmarkStart w:id="68" w:name="_Toc15854475"/>
+      <w:bookmarkStart w:id="69" w:name="_Toc18518967"/>
+      <w:bookmarkStart w:id="70" w:name="_Toc18519006"/>
+      <w:bookmarkStart w:id="71" w:name="_Toc18593542"/>
+      <w:bookmarkStart w:id="72" w:name="_Toc25145707"/>
+      <w:bookmarkStart w:id="73" w:name="_Toc37607935"/>
+      <w:bookmarkStart w:id="74" w:name="_Toc38356655"/>
       <w:bookmarkEnd w:id="68"/>
       <w:bookmarkEnd w:id="69"/>
       <w:bookmarkEnd w:id="70"/>
       <w:bookmarkEnd w:id="71"/>
+      <w:bookmarkEnd w:id="72"/>
+      <w:bookmarkEnd w:id="73"/>
+      <w:bookmarkEnd w:id="74"/>
     </w:p>
     <w:p>
       <w:pPr>
@@ -15519,18 +14282,20 @@
           <w:lang w:val="en-GB"/>
         </w:rPr>
       </w:pPr>
-      <w:bookmarkStart w:id="72" w:name="_Toc15854476"/>
-      <w:bookmarkStart w:id="73" w:name="_Toc18518968"/>
-      <w:bookmarkStart w:id="74" w:name="_Toc18519007"/>
-      <w:bookmarkStart w:id="75" w:name="_Toc18593543"/>
-      <w:bookmarkStart w:id="76" w:name="_Toc25145708"/>
-      <w:bookmarkStart w:id="77" w:name="_Toc37607936"/>
-      <w:bookmarkEnd w:id="72"/>
-      <w:bookmarkEnd w:id="73"/>
-      <w:bookmarkEnd w:id="74"/>
+      <w:bookmarkStart w:id="75" w:name="_Toc15854476"/>
+      <w:bookmarkStart w:id="76" w:name="_Toc18518968"/>
+      <w:bookmarkStart w:id="77" w:name="_Toc18519007"/>
+      <w:bookmarkStart w:id="78" w:name="_Toc18593543"/>
+      <w:bookmarkStart w:id="79" w:name="_Toc25145708"/>
+      <w:bookmarkStart w:id="80" w:name="_Toc37607936"/>
+      <w:bookmarkStart w:id="81" w:name="_Toc38356656"/>
       <w:bookmarkEnd w:id="75"/>
       <w:bookmarkEnd w:id="76"/>
       <w:bookmarkEnd w:id="77"/>
+      <w:bookmarkEnd w:id="78"/>
+      <w:bookmarkEnd w:id="79"/>
+      <w:bookmarkEnd w:id="80"/>
+      <w:bookmarkEnd w:id="81"/>
     </w:p>
     <w:p>
       <w:pPr>
@@ -15554,18 +14319,20 @@
           <w:lang w:val="en-GB"/>
         </w:rPr>
       </w:pPr>
-      <w:bookmarkStart w:id="78" w:name="_Toc15854477"/>
-      <w:bookmarkStart w:id="79" w:name="_Toc18518969"/>
-      <w:bookmarkStart w:id="80" w:name="_Toc18519008"/>
-      <w:bookmarkStart w:id="81" w:name="_Toc18593544"/>
-      <w:bookmarkStart w:id="82" w:name="_Toc25145709"/>
-      <w:bookmarkStart w:id="83" w:name="_Toc37607937"/>
-      <w:bookmarkEnd w:id="78"/>
-      <w:bookmarkEnd w:id="79"/>
-      <w:bookmarkEnd w:id="80"/>
-      <w:bookmarkEnd w:id="81"/>
+      <w:bookmarkStart w:id="82" w:name="_Toc15854477"/>
+      <w:bookmarkStart w:id="83" w:name="_Toc18518969"/>
+      <w:bookmarkStart w:id="84" w:name="_Toc18519008"/>
+      <w:bookmarkStart w:id="85" w:name="_Toc18593544"/>
+      <w:bookmarkStart w:id="86" w:name="_Toc25145709"/>
+      <w:bookmarkStart w:id="87" w:name="_Toc37607937"/>
+      <w:bookmarkStart w:id="88" w:name="_Toc38356657"/>
       <w:bookmarkEnd w:id="82"/>
       <w:bookmarkEnd w:id="83"/>
+      <w:bookmarkEnd w:id="84"/>
+      <w:bookmarkEnd w:id="85"/>
+      <w:bookmarkEnd w:id="86"/>
+      <w:bookmarkEnd w:id="87"/>
+      <w:bookmarkEnd w:id="88"/>
     </w:p>
     <w:p>
       <w:pPr>
@@ -15578,7 +14345,7 @@
           <w:lang w:val="en-GB"/>
         </w:rPr>
       </w:pPr>
-      <w:bookmarkStart w:id="84" w:name="_Toc37607938"/>
+      <w:bookmarkStart w:id="89" w:name="_Toc38356658"/>
       <w:r>
         <w:rPr>
           <w:lang w:val="en-GB"/>
@@ -15605,7 +14372,7 @@
         </w:rPr>
         <w:t>Record Format</w:t>
       </w:r>
-      <w:bookmarkEnd w:id="84"/>
+      <w:bookmarkEnd w:id="89"/>
       <w:r>
         <w:rPr>
           <w:lang w:val="en-GB"/>
@@ -15624,7 +14391,7 @@
           <w:lang w:val="en-GB"/>
         </w:rPr>
       </w:pPr>
-      <w:bookmarkStart w:id="85" w:name="_Toc37607939"/>
+      <w:bookmarkStart w:id="90" w:name="_Toc38356659"/>
       <w:r>
         <w:rPr>
           <w:lang w:val="en-GB"/>
@@ -15667,7 +14434,7 @@
         </w:rPr>
         <w:t>LOG</w:t>
       </w:r>
-      <w:bookmarkEnd w:id="85"/>
+      <w:bookmarkEnd w:id="90"/>
     </w:p>
     <w:p>
       <w:pPr>
@@ -17757,7 +16524,7 @@
           <w:lang w:val="en-GB"/>
         </w:rPr>
       </w:pPr>
-      <w:bookmarkStart w:id="86" w:name="_Toc37607940"/>
+      <w:bookmarkStart w:id="91" w:name="_Toc38356660"/>
       <w:r>
         <w:rPr>
           <w:lang w:val="en-GB"/>
@@ -17768,25 +16535,16 @@
         <w:rPr>
           <w:lang w:val="en-GB"/>
         </w:rPr>
-        <w:t xml:space="preserve"> </w:t>
-      </w:r>
-      <w:r>
-        <w:rPr>
-          <w:lang w:val="en-GB"/>
-        </w:rPr>
-        <w:t>MDD_DTAC_APP_ACCESSLOG</w:t>
-      </w:r>
-      <w:bookmarkEnd w:id="86"/>
+        <w:t xml:space="preserve"> MDD_DTAC_APP_ACCESSLOG</w:t>
+      </w:r>
+      <w:bookmarkEnd w:id="91"/>
     </w:p>
     <w:p>
       <w:pPr>
         <w:ind w:left="2160"/>
       </w:pPr>
       <w:r>
-        <w:t xml:space="preserve">Feed provides </w:t>
-      </w:r>
-      <w:r>
-        <w:t xml:space="preserve">logs </w:t>
+        <w:t xml:space="preserve">Feed provides logs </w:t>
       </w:r>
       <w:r>
         <w:t xml:space="preserve">of subscriber who log on to </w:t>
@@ -17851,7 +16609,6 @@
                 <w:sz w:val="18"/>
                 <w:szCs w:val="18"/>
               </w:rPr>
-              <w:lastRenderedPageBreak/>
               <w:t>S.NO</w:t>
             </w:r>
           </w:p>
@@ -18663,10 +17420,10 @@
           <w:lang w:val="en-GB"/>
         </w:rPr>
       </w:pPr>
-      <w:bookmarkStart w:id="87" w:name="_Toc16075771"/>
-      <w:bookmarkStart w:id="88" w:name="_Toc16081824"/>
-      <w:bookmarkStart w:id="89" w:name="_Toc17394079"/>
-      <w:bookmarkStart w:id="90" w:name="_Toc37607941"/>
+      <w:bookmarkStart w:id="92" w:name="_Toc16075771"/>
+      <w:bookmarkStart w:id="93" w:name="_Toc16081824"/>
+      <w:bookmarkStart w:id="94" w:name="_Toc17394079"/>
+      <w:bookmarkStart w:id="95" w:name="_Toc38356661"/>
       <w:r>
         <w:rPr>
           <w:lang w:val="en-GB"/>
@@ -18693,10 +17450,10 @@
         </w:rPr>
         <w:t>Record Format</w:t>
       </w:r>
-      <w:bookmarkEnd w:id="87"/>
-      <w:bookmarkEnd w:id="88"/>
-      <w:bookmarkEnd w:id="89"/>
-      <w:bookmarkEnd w:id="90"/>
+      <w:bookmarkEnd w:id="92"/>
+      <w:bookmarkEnd w:id="93"/>
+      <w:bookmarkEnd w:id="94"/>
+      <w:bookmarkEnd w:id="95"/>
       <w:r>
         <w:rPr>
           <w:lang w:val="en-GB"/>
@@ -19826,10 +18583,14 @@
       <w:pPr>
         <w:ind w:left="720"/>
       </w:pPr>
-      <w:bookmarkStart w:id="91" w:name="_Toc17103533"/>
-      <w:bookmarkStart w:id="92" w:name="_Toc17213452"/>
-      <w:bookmarkStart w:id="93" w:name="_Toc17394080"/>
-      <w:r>
+      <w:bookmarkStart w:id="96" w:name="_Toc17103533"/>
+      <w:bookmarkStart w:id="97" w:name="_Toc17213452"/>
+      <w:bookmarkStart w:id="98" w:name="_Toc17394080"/>
+      <w:r>
+        <w:rPr>
+          <w:noProof/>
+        </w:rPr>
+        <w:lastRenderedPageBreak/>
         <w:drawing>
           <wp:inline distT="0" distB="0" distL="0" distR="0" wp14:anchorId="53A9FF5D" wp14:editId="3BB6643C">
             <wp:extent cx="6305550" cy="247650"/>
@@ -19878,7 +18639,7 @@
           <w:lang w:val="en-GB"/>
         </w:rPr>
       </w:pPr>
-      <w:bookmarkStart w:id="94" w:name="_Toc37607942"/>
+      <w:bookmarkStart w:id="99" w:name="_Toc38356662"/>
       <w:r>
         <w:rPr>
           <w:lang w:val="en-GB"/>
@@ -19891,10 +18652,10 @@
         </w:rPr>
         <w:t>/Business Rules</w:t>
       </w:r>
-      <w:bookmarkEnd w:id="91"/>
-      <w:bookmarkEnd w:id="92"/>
-      <w:bookmarkEnd w:id="93"/>
-      <w:bookmarkEnd w:id="94"/>
+      <w:bookmarkEnd w:id="96"/>
+      <w:bookmarkEnd w:id="97"/>
+      <w:bookmarkEnd w:id="98"/>
+      <w:bookmarkEnd w:id="99"/>
       <w:r>
         <w:rPr>
           <w:lang w:val="en-GB"/>
@@ -20217,10 +18978,10 @@
             <v:path o:extrusionok="f" gradientshapeok="t" o:connecttype="rect"/>
             <o:lock v:ext="edit" aspectratio="t"/>
           </v:shapetype>
-          <v:shape id="_x0000_i1028" type="#_x0000_t75" style="width:76.5pt;height:49.5pt" o:ole="">
+          <v:shape id="_x0000_i1025" type="#_x0000_t75" style="width:76.5pt;height:49.5pt" o:ole="">
             <v:imagedata r:id="rId16" o:title=""/>
           </v:shape>
-          <o:OLEObject Type="Embed" ProgID="Excel.Sheet.12" ShapeID="_x0000_i1028" DrawAspect="Icon" ObjectID="_1648220715" r:id="rId17"/>
+          <o:OLEObject Type="Embed" ProgID="Excel.Sheet.12" ShapeID="_x0000_i1025" DrawAspect="Icon" ObjectID="_1648969389" r:id="rId17"/>
         </w:object>
       </w:r>
     </w:p>
@@ -20256,33 +19017,28 @@
           <w:lang w:val="en-GB"/>
         </w:rPr>
       </w:pPr>
-      <w:bookmarkStart w:id="95" w:name="_Toc11172534"/>
-      <w:bookmarkStart w:id="96" w:name="_Toc11172535"/>
-      <w:bookmarkStart w:id="97" w:name="_Toc11172574"/>
-      <w:bookmarkStart w:id="98" w:name="_Toc11172599"/>
-      <w:bookmarkStart w:id="99" w:name="_Toc11172600"/>
-      <w:bookmarkStart w:id="100" w:name="_Toc11172601"/>
-      <w:bookmarkStart w:id="101" w:name="_Toc11172602"/>
-      <w:bookmarkStart w:id="102" w:name="_Toc11172603"/>
-      <w:bookmarkStart w:id="103" w:name="_Toc11172604"/>
-      <w:bookmarkStart w:id="104" w:name="_Toc11172605"/>
-      <w:bookmarkStart w:id="105" w:name="_Toc11172636"/>
-      <w:bookmarkStart w:id="106" w:name="_Toc11172637"/>
-      <w:bookmarkStart w:id="107" w:name="_Toc11172647"/>
-      <w:bookmarkStart w:id="108" w:name="_Toc11172648"/>
-      <w:bookmarkStart w:id="109" w:name="_Toc11172649"/>
-      <w:bookmarkStart w:id="110" w:name="_Toc11172650"/>
-      <w:bookmarkStart w:id="111" w:name="_Toc11172663"/>
-      <w:bookmarkStart w:id="112" w:name="_Toc11172664"/>
-      <w:bookmarkStart w:id="113" w:name="_Toc11172677"/>
-      <w:bookmarkStart w:id="114" w:name="_Toc11172678"/>
-      <w:bookmarkStart w:id="115" w:name="_Toc442867582"/>
-      <w:bookmarkStart w:id="116" w:name="_Toc37607943"/>
-      <w:bookmarkEnd w:id="95"/>
-      <w:bookmarkEnd w:id="96"/>
-      <w:bookmarkEnd w:id="97"/>
-      <w:bookmarkEnd w:id="98"/>
-      <w:bookmarkEnd w:id="99"/>
+      <w:bookmarkStart w:id="100" w:name="_Toc11172534"/>
+      <w:bookmarkStart w:id="101" w:name="_Toc11172535"/>
+      <w:bookmarkStart w:id="102" w:name="_Toc11172574"/>
+      <w:bookmarkStart w:id="103" w:name="_Toc11172599"/>
+      <w:bookmarkStart w:id="104" w:name="_Toc11172600"/>
+      <w:bookmarkStart w:id="105" w:name="_Toc11172601"/>
+      <w:bookmarkStart w:id="106" w:name="_Toc11172602"/>
+      <w:bookmarkStart w:id="107" w:name="_Toc11172603"/>
+      <w:bookmarkStart w:id="108" w:name="_Toc11172604"/>
+      <w:bookmarkStart w:id="109" w:name="_Toc11172605"/>
+      <w:bookmarkStart w:id="110" w:name="_Toc11172636"/>
+      <w:bookmarkStart w:id="111" w:name="_Toc11172637"/>
+      <w:bookmarkStart w:id="112" w:name="_Toc11172647"/>
+      <w:bookmarkStart w:id="113" w:name="_Toc11172648"/>
+      <w:bookmarkStart w:id="114" w:name="_Toc11172649"/>
+      <w:bookmarkStart w:id="115" w:name="_Toc11172650"/>
+      <w:bookmarkStart w:id="116" w:name="_Toc11172663"/>
+      <w:bookmarkStart w:id="117" w:name="_Toc11172664"/>
+      <w:bookmarkStart w:id="118" w:name="_Toc11172677"/>
+      <w:bookmarkStart w:id="119" w:name="_Toc11172678"/>
+      <w:bookmarkStart w:id="120" w:name="_Toc442867582"/>
+      <w:bookmarkStart w:id="121" w:name="_Toc38356663"/>
       <w:bookmarkEnd w:id="100"/>
       <w:bookmarkEnd w:id="101"/>
       <w:bookmarkEnd w:id="102"/>
@@ -20298,56 +19054,61 @@
       <w:bookmarkEnd w:id="112"/>
       <w:bookmarkEnd w:id="113"/>
       <w:bookmarkEnd w:id="114"/>
-      <w:r>
-        <w:rPr>
-          <w:rFonts w:cs="Arial"/>
-          <w:lang w:val="en-GB"/>
-        </w:rPr>
-        <w:lastRenderedPageBreak/>
-        <w:t>I</w:t>
-      </w:r>
-      <w:r>
-        <w:rPr>
-          <w:rFonts w:cs="Arial"/>
-          <w:lang w:val="en-GB"/>
-        </w:rPr>
-        <w:t>nterface SLAs</w:t>
-      </w:r>
       <w:bookmarkEnd w:id="115"/>
-      <w:r>
-        <w:rPr>
-          <w:rFonts w:cs="Arial"/>
-          <w:lang w:val="en-GB"/>
-        </w:rPr>
-        <w:t xml:space="preserve"> &amp; Methods</w:t>
-      </w:r>
       <w:bookmarkEnd w:id="116"/>
-    </w:p>
-    <w:p>
-      <w:pPr>
-        <w:pStyle w:val="Heading2"/>
-        <w:rPr>
-          <w:lang w:val="en-GB"/>
-        </w:rPr>
-      </w:pPr>
-      <w:bookmarkStart w:id="117" w:name="_Toc442867583"/>
-      <w:bookmarkStart w:id="118" w:name="_Toc513333367"/>
-      <w:bookmarkStart w:id="119" w:name="_Toc37607944"/>
-      <w:r>
-        <w:rPr>
-          <w:lang w:val="en-GB"/>
-        </w:rPr>
-        <w:t xml:space="preserve">4.1 </w:t>
-      </w:r>
-      <w:r>
-        <w:rPr>
-          <w:lang w:val="en-GB"/>
-        </w:rPr>
-        <w:t>Availability</w:t>
-      </w:r>
       <w:bookmarkEnd w:id="117"/>
       <w:bookmarkEnd w:id="118"/>
       <w:bookmarkEnd w:id="119"/>
+      <w:r>
+        <w:rPr>
+          <w:rFonts w:cs="Arial"/>
+          <w:lang w:val="en-GB"/>
+        </w:rPr>
+        <w:lastRenderedPageBreak/>
+        <w:t>I</w:t>
+      </w:r>
+      <w:r>
+        <w:rPr>
+          <w:rFonts w:cs="Arial"/>
+          <w:lang w:val="en-GB"/>
+        </w:rPr>
+        <w:t>nterface SLAs</w:t>
+      </w:r>
+      <w:bookmarkEnd w:id="120"/>
+      <w:r>
+        <w:rPr>
+          <w:rFonts w:cs="Arial"/>
+          <w:lang w:val="en-GB"/>
+        </w:rPr>
+        <w:t xml:space="preserve"> &amp; Methods</w:t>
+      </w:r>
+      <w:bookmarkEnd w:id="121"/>
+    </w:p>
+    <w:p>
+      <w:pPr>
+        <w:pStyle w:val="Heading2"/>
+        <w:rPr>
+          <w:lang w:val="en-GB"/>
+        </w:rPr>
+      </w:pPr>
+      <w:bookmarkStart w:id="122" w:name="_Toc442867583"/>
+      <w:bookmarkStart w:id="123" w:name="_Toc513333367"/>
+      <w:bookmarkStart w:id="124" w:name="_Toc38356664"/>
+      <w:r>
+        <w:rPr>
+          <w:lang w:val="en-GB"/>
+        </w:rPr>
+        <w:t xml:space="preserve">4.1 </w:t>
+      </w:r>
+      <w:r>
+        <w:rPr>
+          <w:lang w:val="en-GB"/>
+        </w:rPr>
+        <w:t>Availability</w:t>
+      </w:r>
+      <w:bookmarkEnd w:id="122"/>
+      <w:bookmarkEnd w:id="123"/>
+      <w:bookmarkEnd w:id="124"/>
     </w:p>
     <w:p>
       <w:pPr>
@@ -20986,7 +19747,7 @@
           <w:lang w:val="en-GB"/>
         </w:rPr>
       </w:pPr>
-      <w:bookmarkStart w:id="120" w:name="_Toc37607945"/>
+      <w:bookmarkStart w:id="125" w:name="_Toc38356665"/>
       <w:r>
         <w:rPr>
           <w:lang w:val="en-GB"/>
@@ -21005,7 +19766,7 @@
         </w:rPr>
         <w:t>File Validation</w:t>
       </w:r>
-      <w:bookmarkEnd w:id="120"/>
+      <w:bookmarkEnd w:id="125"/>
     </w:p>
     <w:p>
       <w:pPr>
@@ -21013,7 +19774,7 @@
           <w:szCs w:val="24"/>
         </w:rPr>
       </w:pPr>
-      <w:bookmarkStart w:id="121" w:name="_Hlk17219353"/>
+      <w:bookmarkStart w:id="126" w:name="_Hlk17219353"/>
       <w:r>
         <w:rPr>
           <w:szCs w:val="24"/>
@@ -21169,8 +19930,8 @@
           <w:lang w:val="en-GB"/>
         </w:rPr>
       </w:pPr>
-      <w:bookmarkStart w:id="122" w:name="_Toc37607946"/>
-      <w:bookmarkEnd w:id="121"/>
+      <w:bookmarkStart w:id="127" w:name="_Toc38356666"/>
+      <w:bookmarkEnd w:id="126"/>
       <w:proofErr w:type="gramStart"/>
       <w:r>
         <w:rPr>
@@ -21209,7 +19970,7 @@
         </w:rPr>
         <w:t xml:space="preserve"> File Check</w:t>
       </w:r>
-      <w:bookmarkEnd w:id="122"/>
+      <w:bookmarkEnd w:id="127"/>
     </w:p>
     <w:p>
       <w:pPr>
@@ -21249,7 +20010,7 @@
         </w:rPr>
         <w:t xml:space="preserve">, the process has to mark it duplicate </w:t>
       </w:r>
-      <w:bookmarkStart w:id="123" w:name="_Hlk522627537"/>
+      <w:bookmarkStart w:id="128" w:name="_Hlk522627537"/>
       <w:r>
         <w:rPr>
           <w:rFonts w:cstheme="minorHAnsi"/>
@@ -21257,7 +20018,7 @@
         </w:rPr>
         <w:t>(FileName_Duplicate.dat)</w:t>
       </w:r>
-      <w:bookmarkEnd w:id="123"/>
+      <w:bookmarkEnd w:id="128"/>
       <w:r>
         <w:rPr>
           <w:rFonts w:cstheme="minorHAnsi"/>
@@ -21358,7 +20119,7 @@
           <w:lang w:val="en-GB"/>
         </w:rPr>
       </w:pPr>
-      <w:bookmarkStart w:id="124" w:name="_Toc37607947"/>
+      <w:bookmarkStart w:id="129" w:name="_Toc38356667"/>
       <w:proofErr w:type="gramStart"/>
       <w:r>
         <w:rPr>
@@ -21397,7 +20158,7 @@
         </w:rPr>
         <w:t xml:space="preserve"> file from Source</w:t>
       </w:r>
-      <w:bookmarkEnd w:id="124"/>
+      <w:bookmarkEnd w:id="129"/>
     </w:p>
     <w:p>
       <w:pPr>
@@ -21405,7 +20166,7 @@
           <w:lang w:val="en-GB"/>
         </w:rPr>
       </w:pPr>
-      <w:bookmarkStart w:id="125" w:name="_Hlk522711796"/>
+      <w:bookmarkStart w:id="130" w:name="_Hlk522711796"/>
       <w:r>
         <w:rPr>
           <w:lang w:val="en-GB"/>
@@ -21433,7 +20194,7 @@
           <w:szCs w:val="20"/>
         </w:rPr>
       </w:pPr>
-      <w:bookmarkStart w:id="126" w:name="_Hlk17732876"/>
+      <w:bookmarkStart w:id="131" w:name="_Hlk17732876"/>
       <w:r>
         <w:rPr>
           <w:rFonts w:cstheme="minorHAnsi"/>
@@ -21518,7 +20279,7 @@
         </w:rPr>
         <w:t xml:space="preserve"> – 5 Appendix for email attachment.</w:t>
       </w:r>
-      <w:bookmarkEnd w:id="126"/>
+      <w:bookmarkEnd w:id="131"/>
     </w:p>
     <w:p>
       <w:pPr>
@@ -21527,8 +20288,8 @@
           <w:lang w:val="en-GB"/>
         </w:rPr>
       </w:pPr>
-      <w:bookmarkStart w:id="127" w:name="_Toc37607948"/>
-      <w:bookmarkEnd w:id="125"/>
+      <w:bookmarkStart w:id="132" w:name="_Toc38356668"/>
+      <w:bookmarkEnd w:id="130"/>
       <w:proofErr w:type="gramStart"/>
       <w:r>
         <w:rPr>
@@ -21536,7 +20297,7 @@
         </w:rPr>
         <w:t xml:space="preserve">4.2.3  </w:t>
       </w:r>
-      <w:bookmarkStart w:id="128" w:name="_Hlk522484144"/>
+      <w:bookmarkStart w:id="133" w:name="_Hlk522484144"/>
       <w:r>
         <w:rPr>
           <w:lang w:val="en-GB"/>
@@ -21550,8 +20311,8 @@
         </w:rPr>
         <w:t xml:space="preserve"> records or Incomplete File</w:t>
       </w:r>
-      <w:bookmarkEnd w:id="127"/>
-      <w:bookmarkEnd w:id="128"/>
+      <w:bookmarkEnd w:id="132"/>
+      <w:bookmarkEnd w:id="133"/>
     </w:p>
     <w:p>
       <w:pPr>
@@ -21559,7 +20320,7 @@
           <w:lang w:val="en-GB"/>
         </w:rPr>
       </w:pPr>
-      <w:bookmarkStart w:id="129" w:name="_Hlk522551103"/>
+      <w:bookmarkStart w:id="134" w:name="_Hlk522551103"/>
       <w:r>
         <w:rPr>
           <w:lang w:val="en-GB"/>
@@ -21598,8 +20359,8 @@
           <w:lang w:val="en-GB"/>
         </w:rPr>
       </w:pPr>
-      <w:bookmarkStart w:id="130" w:name="_Toc37607949"/>
-      <w:bookmarkEnd w:id="129"/>
+      <w:bookmarkStart w:id="135" w:name="_Toc38356669"/>
+      <w:bookmarkEnd w:id="134"/>
       <w:proofErr w:type="gramStart"/>
       <w:r>
         <w:rPr>
@@ -21607,7 +20368,7 @@
         </w:rPr>
         <w:t>4.2.4  Alerts</w:t>
       </w:r>
-      <w:bookmarkEnd w:id="130"/>
+      <w:bookmarkEnd w:id="135"/>
       <w:proofErr w:type="gramEnd"/>
       <w:r>
         <w:rPr>
@@ -21617,8 +20378,8 @@
       </w:r>
     </w:p>
     <w:p>
-      <w:bookmarkStart w:id="131" w:name="_Hlk522460584"/>
-      <w:bookmarkStart w:id="132" w:name="_Hlk522551156"/>
+      <w:bookmarkStart w:id="136" w:name="_Hlk522460584"/>
+      <w:bookmarkStart w:id="137" w:name="_Hlk522551156"/>
       <w:r>
         <w:t>An alert</w:t>
       </w:r>
@@ -21645,9 +20406,9 @@
           <w:lang w:val="en-US"/>
         </w:rPr>
       </w:pPr>
-      <w:bookmarkStart w:id="133" w:name="_Hlk17219395"/>
-      <w:bookmarkEnd w:id="131"/>
-      <w:bookmarkEnd w:id="132"/>
+      <w:bookmarkStart w:id="138" w:name="_Hlk17219395"/>
+      <w:bookmarkEnd w:id="136"/>
+      <w:bookmarkEnd w:id="137"/>
       <w:r>
         <w:rPr>
           <w:rFonts w:asciiTheme="minorHAnsi" w:hAnsiTheme="minorHAnsi" w:cstheme="minorBidi"/>
@@ -22426,8 +21187,8 @@
           <w:lang w:val="en-GB"/>
         </w:rPr>
       </w:pPr>
-      <w:bookmarkStart w:id="134" w:name="_Toc37607950"/>
-      <w:bookmarkEnd w:id="133"/>
+      <w:bookmarkStart w:id="139" w:name="_Toc38356670"/>
+      <w:bookmarkEnd w:id="138"/>
       <w:proofErr w:type="gramStart"/>
       <w:r>
         <w:rPr>
@@ -22454,7 +21215,7 @@
         </w:rPr>
         <w:t xml:space="preserve"> file format</w:t>
       </w:r>
-      <w:bookmarkEnd w:id="134"/>
+      <w:bookmarkEnd w:id="139"/>
       <w:r>
         <w:rPr>
           <w:lang w:val="en-GB"/>
@@ -22468,7 +21229,7 @@
           <w:lang w:val="en-GB"/>
         </w:rPr>
       </w:pPr>
-      <w:bookmarkStart w:id="135" w:name="_Hlk522551227"/>
+      <w:bookmarkStart w:id="140" w:name="_Hlk522551227"/>
       <w:r>
         <w:rPr>
           <w:lang w:val="en-GB"/>
@@ -22520,8 +21281,8 @@
           <w:lang w:val="en-GB"/>
         </w:rPr>
       </w:pPr>
-      <w:bookmarkStart w:id="136" w:name="_Toc37607951"/>
-      <w:bookmarkEnd w:id="135"/>
+      <w:bookmarkStart w:id="141" w:name="_Toc38356671"/>
+      <w:bookmarkEnd w:id="140"/>
       <w:proofErr w:type="gramStart"/>
       <w:r>
         <w:rPr>
@@ -22548,7 +21309,7 @@
         </w:rPr>
         <w:t xml:space="preserve"> data</w:t>
       </w:r>
-      <w:bookmarkEnd w:id="136"/>
+      <w:bookmarkEnd w:id="141"/>
       <w:r>
         <w:rPr>
           <w:lang w:val="en-GB"/>
@@ -22579,7 +21340,7 @@
           <w:lang w:val="en-GB"/>
         </w:rPr>
       </w:pPr>
-      <w:bookmarkStart w:id="137" w:name="_Toc37607952"/>
+      <w:bookmarkStart w:id="142" w:name="_Toc38356672"/>
       <w:r>
         <w:rPr>
           <w:lang w:val="en-GB"/>
@@ -22598,7 +21359,7 @@
         </w:rPr>
         <w:t>Source System Changes</w:t>
       </w:r>
-      <w:bookmarkEnd w:id="137"/>
+      <w:bookmarkEnd w:id="142"/>
     </w:p>
     <w:p>
       <w:pPr>
@@ -22608,7 +21369,7 @@
           <w:szCs w:val="24"/>
         </w:rPr>
       </w:pPr>
-      <w:bookmarkStart w:id="138" w:name="_Hlk522460240"/>
+      <w:bookmarkStart w:id="143" w:name="_Hlk522460240"/>
       <w:r>
         <w:rPr>
           <w:rFonts w:cs="Arial"/>
@@ -22788,8 +21549,8 @@
           <w:lang w:val="en-GB"/>
         </w:rPr>
       </w:pPr>
-      <w:bookmarkStart w:id="139" w:name="_Toc37607953"/>
-      <w:bookmarkEnd w:id="138"/>
+      <w:bookmarkStart w:id="144" w:name="_Toc38356673"/>
+      <w:bookmarkEnd w:id="143"/>
       <w:r>
         <w:rPr>
           <w:lang w:val="en-GB"/>
@@ -22832,7 +21593,7 @@
         </w:rPr>
         <w:t xml:space="preserve"> files from source</w:t>
       </w:r>
-      <w:bookmarkEnd w:id="139"/>
+      <w:bookmarkEnd w:id="144"/>
     </w:p>
     <w:p>
       <w:pPr>
@@ -22841,7 +21602,7 @@
           <w:lang w:val="en-GB"/>
         </w:rPr>
       </w:pPr>
-      <w:bookmarkStart w:id="140" w:name="_Hlk522460256"/>
+      <w:bookmarkStart w:id="145" w:name="_Hlk522460256"/>
       <w:r>
         <w:rPr>
           <w:lang w:val="en-GB"/>
@@ -22870,8 +21631,8 @@
           <w:lang w:val="en-GB"/>
         </w:rPr>
       </w:pPr>
-      <w:bookmarkStart w:id="141" w:name="_Toc37607954"/>
-      <w:bookmarkEnd w:id="140"/>
+      <w:bookmarkStart w:id="146" w:name="_Toc38356674"/>
+      <w:bookmarkEnd w:id="145"/>
       <w:r>
         <w:rPr>
           <w:lang w:val="en-GB"/>
@@ -22896,7 +21657,7 @@
         </w:rPr>
         <w:t>Unavailability of Data Collection &amp; Integration Layer</w:t>
       </w:r>
-      <w:bookmarkEnd w:id="141"/>
+      <w:bookmarkEnd w:id="146"/>
     </w:p>
     <w:p>
       <w:pPr>
@@ -22962,7 +21723,7 @@
           <w:lang w:val="en-GB"/>
         </w:rPr>
       </w:pPr>
-      <w:bookmarkStart w:id="142" w:name="_Toc37607955"/>
+      <w:bookmarkStart w:id="147" w:name="_Toc38356675"/>
       <w:r>
         <w:rPr>
           <w:lang w:val="en-GB"/>
@@ -22987,7 +21748,7 @@
         </w:rPr>
         <w:t>Data Quality and Timeliness</w:t>
       </w:r>
-      <w:bookmarkEnd w:id="142"/>
+      <w:bookmarkEnd w:id="147"/>
       <w:r>
         <w:rPr>
           <w:lang w:val="en-GB"/>
@@ -23040,7 +21801,7 @@
           <w:lang w:val="en-GB"/>
         </w:rPr>
       </w:pPr>
-      <w:bookmarkStart w:id="143" w:name="_Toc37607956"/>
+      <w:bookmarkStart w:id="148" w:name="_Toc38356676"/>
       <w:r>
         <w:rPr>
           <w:lang w:val="en-GB"/>
@@ -23059,7 +21820,7 @@
         </w:rPr>
         <w:t>Exception Handling</w:t>
       </w:r>
-      <w:bookmarkEnd w:id="143"/>
+      <w:bookmarkEnd w:id="148"/>
     </w:p>
     <w:p>
       <w:pPr>
@@ -23068,11 +21829,11 @@
           <w:rFonts w:cs="Arial"/>
         </w:rPr>
       </w:pPr>
-      <w:bookmarkStart w:id="144" w:name="_Toc11172777"/>
-      <w:bookmarkStart w:id="145" w:name="_Toc11172778"/>
-      <w:bookmarkStart w:id="146" w:name="_Toc442867586"/>
-      <w:bookmarkEnd w:id="144"/>
-      <w:bookmarkEnd w:id="145"/>
+      <w:bookmarkStart w:id="149" w:name="_Toc11172777"/>
+      <w:bookmarkStart w:id="150" w:name="_Toc11172778"/>
+      <w:bookmarkStart w:id="151" w:name="_Toc442867586"/>
+      <w:bookmarkEnd w:id="149"/>
+      <w:bookmarkEnd w:id="150"/>
       <w:r>
         <w:rPr>
           <w:rFonts w:cs="Arial"/>
@@ -23090,7 +21851,7 @@
       <w:pPr>
         <w:spacing w:after="160" w:line="259" w:lineRule="auto"/>
       </w:pPr>
-      <w:bookmarkStart w:id="147" w:name="_Hlk17219504"/>
+      <w:bookmarkStart w:id="152" w:name="_Hlk17219504"/>
       <w:r>
         <w:t>All such files those are required to be reprocessed will be kept in the same source folder from where files are to be collected.</w:t>
       </w:r>
@@ -23123,7 +21884,7 @@
         <w:t>In case the file gets pushed with different name then notification via email / or on call will be sent so that the file can be considered for re-processing.</w:t>
       </w:r>
     </w:p>
-    <w:bookmarkEnd w:id="147"/>
+    <w:bookmarkEnd w:id="152"/>
     <w:p>
       <w:pPr>
         <w:pStyle w:val="ListParagraph"/>
@@ -23156,7 +21917,7 @@
           <w:lang w:val="en-GB"/>
         </w:rPr>
       </w:pPr>
-      <w:bookmarkStart w:id="148" w:name="_Toc37607957"/>
+      <w:bookmarkStart w:id="153" w:name="_Toc38356677"/>
       <w:r>
         <w:rPr>
           <w:rFonts w:cs="Arial"/>
@@ -23172,8 +21933,8 @@
         </w:rPr>
         <w:t>ppendix</w:t>
       </w:r>
-      <w:bookmarkEnd w:id="146"/>
-      <w:bookmarkEnd w:id="148"/>
+      <w:bookmarkEnd w:id="151"/>
+      <w:bookmarkEnd w:id="153"/>
     </w:p>
     <w:p>
       <w:pPr>
@@ -23199,18 +21960,20 @@
           <w:lang w:val="en-GB"/>
         </w:rPr>
       </w:pPr>
-      <w:bookmarkStart w:id="149" w:name="_Toc18518989"/>
-      <w:bookmarkStart w:id="150" w:name="_Toc18519028"/>
-      <w:bookmarkStart w:id="151" w:name="_Toc18593564"/>
-      <w:bookmarkStart w:id="152" w:name="_Toc25145729"/>
-      <w:bookmarkStart w:id="153" w:name="_Toc18503668"/>
-      <w:bookmarkStart w:id="154" w:name="_Toc37607958"/>
+      <w:bookmarkStart w:id="154" w:name="_Toc18518989"/>
+      <w:bookmarkStart w:id="155" w:name="_Toc18519028"/>
+      <w:bookmarkStart w:id="156" w:name="_Toc18593564"/>
+      <w:bookmarkStart w:id="157" w:name="_Toc25145729"/>
+      <w:bookmarkStart w:id="158" w:name="_Toc37607958"/>
+      <w:bookmarkStart w:id="159" w:name="_Toc18503668"/>
+      <w:bookmarkStart w:id="160" w:name="_Toc38356678"/>
       <w:bookmarkEnd w:id="2"/>
-      <w:bookmarkEnd w:id="149"/>
-      <w:bookmarkEnd w:id="150"/>
-      <w:bookmarkEnd w:id="151"/>
-      <w:bookmarkEnd w:id="152"/>
       <w:bookmarkEnd w:id="154"/>
+      <w:bookmarkEnd w:id="155"/>
+      <w:bookmarkEnd w:id="156"/>
+      <w:bookmarkEnd w:id="157"/>
+      <w:bookmarkEnd w:id="158"/>
+      <w:bookmarkEnd w:id="160"/>
     </w:p>
     <w:p>
       <w:pPr>
@@ -23236,16 +21999,18 @@
           <w:lang w:val="en-GB"/>
         </w:rPr>
       </w:pPr>
-      <w:bookmarkStart w:id="155" w:name="_Toc18518990"/>
-      <w:bookmarkStart w:id="156" w:name="_Toc18519029"/>
-      <w:bookmarkStart w:id="157" w:name="_Toc18593565"/>
-      <w:bookmarkStart w:id="158" w:name="_Toc25145730"/>
-      <w:bookmarkStart w:id="159" w:name="_Toc37607959"/>
-      <w:bookmarkEnd w:id="155"/>
-      <w:bookmarkEnd w:id="156"/>
-      <w:bookmarkEnd w:id="157"/>
-      <w:bookmarkEnd w:id="158"/>
-      <w:bookmarkEnd w:id="159"/>
+      <w:bookmarkStart w:id="161" w:name="_Toc18518990"/>
+      <w:bookmarkStart w:id="162" w:name="_Toc18519029"/>
+      <w:bookmarkStart w:id="163" w:name="_Toc18593565"/>
+      <w:bookmarkStart w:id="164" w:name="_Toc25145730"/>
+      <w:bookmarkStart w:id="165" w:name="_Toc37607959"/>
+      <w:bookmarkStart w:id="166" w:name="_Toc38356679"/>
+      <w:bookmarkEnd w:id="161"/>
+      <w:bookmarkEnd w:id="162"/>
+      <w:bookmarkEnd w:id="163"/>
+      <w:bookmarkEnd w:id="164"/>
+      <w:bookmarkEnd w:id="165"/>
+      <w:bookmarkEnd w:id="166"/>
     </w:p>
     <w:p>
       <w:pPr>
@@ -23271,16 +22036,18 @@
           <w:lang w:val="en-GB"/>
         </w:rPr>
       </w:pPr>
-      <w:bookmarkStart w:id="160" w:name="_Toc18518991"/>
-      <w:bookmarkStart w:id="161" w:name="_Toc18519030"/>
-      <w:bookmarkStart w:id="162" w:name="_Toc18593566"/>
-      <w:bookmarkStart w:id="163" w:name="_Toc25145731"/>
-      <w:bookmarkStart w:id="164" w:name="_Toc37607960"/>
-      <w:bookmarkEnd w:id="160"/>
-      <w:bookmarkEnd w:id="161"/>
-      <w:bookmarkEnd w:id="162"/>
-      <w:bookmarkEnd w:id="163"/>
-      <w:bookmarkEnd w:id="164"/>
+      <w:bookmarkStart w:id="167" w:name="_Toc18518991"/>
+      <w:bookmarkStart w:id="168" w:name="_Toc18519030"/>
+      <w:bookmarkStart w:id="169" w:name="_Toc18593566"/>
+      <w:bookmarkStart w:id="170" w:name="_Toc25145731"/>
+      <w:bookmarkStart w:id="171" w:name="_Toc37607960"/>
+      <w:bookmarkStart w:id="172" w:name="_Toc38356680"/>
+      <w:bookmarkEnd w:id="167"/>
+      <w:bookmarkEnd w:id="168"/>
+      <w:bookmarkEnd w:id="169"/>
+      <w:bookmarkEnd w:id="170"/>
+      <w:bookmarkEnd w:id="171"/>
+      <w:bookmarkEnd w:id="172"/>
     </w:p>
     <w:p>
       <w:pPr>
@@ -23306,16 +22073,18 @@
           <w:lang w:val="en-GB"/>
         </w:rPr>
       </w:pPr>
-      <w:bookmarkStart w:id="165" w:name="_Toc18518992"/>
-      <w:bookmarkStart w:id="166" w:name="_Toc18519031"/>
-      <w:bookmarkStart w:id="167" w:name="_Toc18593567"/>
-      <w:bookmarkStart w:id="168" w:name="_Toc25145732"/>
-      <w:bookmarkStart w:id="169" w:name="_Toc37607961"/>
-      <w:bookmarkEnd w:id="165"/>
-      <w:bookmarkEnd w:id="166"/>
-      <w:bookmarkEnd w:id="167"/>
-      <w:bookmarkEnd w:id="168"/>
-      <w:bookmarkEnd w:id="169"/>
+      <w:bookmarkStart w:id="173" w:name="_Toc18518992"/>
+      <w:bookmarkStart w:id="174" w:name="_Toc18519031"/>
+      <w:bookmarkStart w:id="175" w:name="_Toc18593567"/>
+      <w:bookmarkStart w:id="176" w:name="_Toc25145732"/>
+      <w:bookmarkStart w:id="177" w:name="_Toc37607961"/>
+      <w:bookmarkStart w:id="178" w:name="_Toc38356681"/>
+      <w:bookmarkEnd w:id="173"/>
+      <w:bookmarkEnd w:id="174"/>
+      <w:bookmarkEnd w:id="175"/>
+      <w:bookmarkEnd w:id="176"/>
+      <w:bookmarkEnd w:id="177"/>
+      <w:bookmarkEnd w:id="178"/>
     </w:p>
     <w:p>
       <w:pPr>
@@ -23341,16 +22110,18 @@
           <w:lang w:val="en-GB"/>
         </w:rPr>
       </w:pPr>
-      <w:bookmarkStart w:id="170" w:name="_Toc18518993"/>
-      <w:bookmarkStart w:id="171" w:name="_Toc18519032"/>
-      <w:bookmarkStart w:id="172" w:name="_Toc18593568"/>
-      <w:bookmarkStart w:id="173" w:name="_Toc25145733"/>
-      <w:bookmarkStart w:id="174" w:name="_Toc37607962"/>
-      <w:bookmarkEnd w:id="170"/>
-      <w:bookmarkEnd w:id="171"/>
-      <w:bookmarkEnd w:id="172"/>
-      <w:bookmarkEnd w:id="173"/>
-      <w:bookmarkEnd w:id="174"/>
+      <w:bookmarkStart w:id="179" w:name="_Toc18518993"/>
+      <w:bookmarkStart w:id="180" w:name="_Toc18519032"/>
+      <w:bookmarkStart w:id="181" w:name="_Toc18593568"/>
+      <w:bookmarkStart w:id="182" w:name="_Toc25145733"/>
+      <w:bookmarkStart w:id="183" w:name="_Toc37607962"/>
+      <w:bookmarkStart w:id="184" w:name="_Toc38356682"/>
+      <w:bookmarkEnd w:id="179"/>
+      <w:bookmarkEnd w:id="180"/>
+      <w:bookmarkEnd w:id="181"/>
+      <w:bookmarkEnd w:id="182"/>
+      <w:bookmarkEnd w:id="183"/>
+      <w:bookmarkEnd w:id="184"/>
     </w:p>
     <w:p>
       <w:pPr>
@@ -23366,7 +22137,7 @@
           <w:lang w:val="en-GB"/>
         </w:rPr>
       </w:pPr>
-      <w:bookmarkStart w:id="175" w:name="_Toc37607963"/>
+      <w:bookmarkStart w:id="185" w:name="_Toc38356683"/>
       <w:r>
         <w:rPr>
           <w:sz w:val="24"/>
@@ -23375,8 +22146,8 @@
         </w:rPr>
         <w:t>Email Notification for missing file:</w:t>
       </w:r>
-      <w:bookmarkEnd w:id="153"/>
-      <w:bookmarkEnd w:id="175"/>
+      <w:bookmarkEnd w:id="159"/>
+      <w:bookmarkEnd w:id="185"/>
     </w:p>
     <w:p>
       <w:pPr>
@@ -23391,7 +22162,7 @@
           <v:shape id="_x0000_i1026" type="#_x0000_t75" style="width:2in;height:86.25pt" o:ole="">
             <v:imagedata r:id="rId19" o:title=""/>
           </v:shape>
-          <o:OLEObject Type="Embed" ProgID="Package" ShapeID="_x0000_i1026" DrawAspect="Content" ObjectID="_1648220716" r:id="rId20"/>
+          <o:OLEObject Type="Embed" ProgID="Package" ShapeID="_x0000_i1026" DrawAspect="Content" ObjectID="_1648969390" r:id="rId20"/>
         </w:object>
       </w:r>
     </w:p>
@@ -27085,20 +25856,6 @@
 </file>
 
 <file path=customXml/item1.xml><?xml version="1.0" encoding="utf-8"?>
-<p:properties xmlns:p="http://schemas.microsoft.com/office/2006/metadata/properties" xmlns:xsi="http://www.w3.org/2001/XMLSchema-instance" xmlns:pc="http://schemas.microsoft.com/office/infopath/2007/PartnerControls">
-  <documentManagement>
-    <SharedWithUsers xmlns="fb15ab9c-5ce3-4966-97a0-841ffe55082a">
-      <UserInfo>
-        <DisplayName/>
-        <AccountId xsi:nil="true"/>
-        <AccountType/>
-      </UserInfo>
-    </SharedWithUsers>
-  </documentManagement>
-</p:properties>
-</file>
-
-<file path=customXml/item2.xml><?xml version="1.0" encoding="utf-8"?>
 <ct:contentTypeSchema xmlns:ct="http://schemas.microsoft.com/office/2006/metadata/contentType" xmlns:ma="http://schemas.microsoft.com/office/2006/metadata/properties/metaAttributes" ct:_="" ma:_="" ma:contentTypeName="Document" ma:contentTypeID="0x0101000C723A6D629A244B9035064CEA29699F" ma:contentTypeVersion="8" ma:contentTypeDescription="Create a new document." ma:contentTypeScope="" ma:versionID="3199f52b359fa588cf2af50820580b5e">
   <xsd:schema xmlns:xsd="http://www.w3.org/2001/XMLSchema" xmlns:xs="http://www.w3.org/2001/XMLSchema" xmlns:p="http://schemas.microsoft.com/office/2006/metadata/properties" xmlns:ns2="5c6a5f84-dc80-404b-9608-a58c80d813cf" xmlns:ns3="fb15ab9c-5ce3-4966-97a0-841ffe55082a" targetNamespace="http://schemas.microsoft.com/office/2006/metadata/properties" ma:root="true" ma:fieldsID="7f625e172c57ebfaa8bae2ae26cd7a4e" ns2:_="" ns3:_="">
     <xsd:import namespace="5c6a5f84-dc80-404b-9608-a58c80d813cf"/>
@@ -27289,6 +26046,20 @@
 </ct:contentTypeSchema>
 </file>
 
+<file path=customXml/item2.xml><?xml version="1.0" encoding="utf-8"?>
+<p:properties xmlns:p="http://schemas.microsoft.com/office/2006/metadata/properties" xmlns:xsi="http://www.w3.org/2001/XMLSchema-instance" xmlns:pc="http://schemas.microsoft.com/office/infopath/2007/PartnerControls">
+  <documentManagement>
+    <SharedWithUsers xmlns="fb15ab9c-5ce3-4966-97a0-841ffe55082a">
+      <UserInfo>
+        <DisplayName/>
+        <AccountId xsi:nil="true"/>
+        <AccountType/>
+      </UserInfo>
+    </SharedWithUsers>
+  </documentManagement>
+</p:properties>
+</file>
+
 <file path=customXml/item3.xml><?xml version="1.0" encoding="utf-8"?>
 <?mso-contentType ?>
 <FormTemplates xmlns="http://schemas.microsoft.com/sharepoint/v3/contenttype/forms">
@@ -27303,16 +26074,6 @@
 </file>
 
 <file path=customXml/itemProps1.xml><?xml version="1.0" encoding="utf-8"?>
-<ds:datastoreItem xmlns:ds="http://schemas.openxmlformats.org/officeDocument/2006/customXml" ds:itemID="{BDF64FED-930C-4DEC-85B7-72651C3FD713}">
-  <ds:schemaRefs>
-    <ds:schemaRef ds:uri="http://schemas.microsoft.com/office/2006/metadata/properties"/>
-    <ds:schemaRef ds:uri="http://schemas.microsoft.com/office/infopath/2007/PartnerControls"/>
-    <ds:schemaRef ds:uri="fb15ab9c-5ce3-4966-97a0-841ffe55082a"/>
-  </ds:schemaRefs>
-</ds:datastoreItem>
-</file>
-
-<file path=customXml/itemProps2.xml><?xml version="1.0" encoding="utf-8"?>
 <ds:datastoreItem xmlns:ds="http://schemas.openxmlformats.org/officeDocument/2006/customXml" ds:itemID="{147E464B-6B90-4C06-B9DD-7C83CFE6F915}">
   <ds:schemaRefs>
     <ds:schemaRef ds:uri="http://schemas.microsoft.com/office/2006/metadata/contentType"/>
@@ -27331,6 +26092,16 @@
 </ds:datastoreItem>
 </file>
 
+<file path=customXml/itemProps2.xml><?xml version="1.0" encoding="utf-8"?>
+<ds:datastoreItem xmlns:ds="http://schemas.openxmlformats.org/officeDocument/2006/customXml" ds:itemID="{BDF64FED-930C-4DEC-85B7-72651C3FD713}">
+  <ds:schemaRefs>
+    <ds:schemaRef ds:uri="http://schemas.microsoft.com/office/2006/metadata/properties"/>
+    <ds:schemaRef ds:uri="http://schemas.microsoft.com/office/infopath/2007/PartnerControls"/>
+    <ds:schemaRef ds:uri="fb15ab9c-5ce3-4966-97a0-841ffe55082a"/>
+  </ds:schemaRefs>
+</ds:datastoreItem>
+</file>
+
 <file path=customXml/itemProps3.xml><?xml version="1.0" encoding="utf-8"?>
 <ds:datastoreItem xmlns:ds="http://schemas.openxmlformats.org/officeDocument/2006/customXml" ds:itemID="{1D9FF5A1-62C4-4472-B463-B2EA64474BE9}">
   <ds:schemaRefs>
@@ -27340,7 +26111,7 @@
 </file>
 
 <file path=customXml/itemProps4.xml><?xml version="1.0" encoding="utf-8"?>
-<ds:datastoreItem xmlns:ds="http://schemas.openxmlformats.org/officeDocument/2006/customXml" ds:itemID="{04DD7195-B63A-4F07-83B0-F06CCC63D8B7}">
+<ds:datastoreItem xmlns:ds="http://schemas.openxmlformats.org/officeDocument/2006/customXml" ds:itemID="{00336233-5D42-4BBC-81E6-87DF7100E749}">
   <ds:schemaRefs>
     <ds:schemaRef ds:uri="http://schemas.openxmlformats.org/officeDocument/2006/bibliography"/>
   </ds:schemaRefs>
